--- a/doc/output_traveler.docx
+++ b/doc/output_traveler.docx
@@ -1515,6 +1515,689 @@
           </w:p>
         </w:tc>
       </w:tr>
+      <w:tr>
+        <w:trPr>
+          <w:cantSplit/>
+          <w:trHeight w:val="800"/>
+        </w:trPr>
+        <w:tc>
+          <w:tcPr>
+            <w:tcW w:w="720" w:type="dxa"/>
+            <w:tcBorders>
+              <w:top w:val="single" w:sz="4" w:space="0" w:color="auto"/>
+              <w:left w:val="single" w:sz="4" w:space="0" w:color="auto"/>
+              <w:bottom w:val="single" w:sz="4" w:space="0" w:color="auto"/>
+              <w:right w:val="single" w:sz="4" w:space="0" w:color="auto"/>
+            </w:tcBorders>
+          </w:tcPr>
+          <w:p>
+            <w:pPr>
+              <w:pStyle w:val="Header"/>
+              <w:widowControl w:val="0"/>
+              <w:tabs>
+                <w:tab w:val="clear" w:pos="4320"/>
+                <w:tab w:val="clear" w:pos="8640"/>
+              </w:tabs>
+              <w:spacing w:line="240" w:lineRule="atLeast"/>
+              <w:jc w:val="center"/>
+              <w:rPr>
+                <w:b/>
+                <w:sz w:val="18"/>
+                <w:szCs w:val="18"/>
+              </w:rPr>
+            </w:pPr>
+            <w:r>
+              <w:rPr>
+                <w:b/>
+                <w:sz w:val="18"/>
+                <w:szCs w:val="18"/>
+              </w:rPr>
+              <w:t>M2</w:t>
+            </w:r>
+          </w:p>
+        </w:tc>
+        <w:tc>
+          <w:tcPr>
+            <w:tcW w:w="5940" w:type="dxa"/>
+            <w:tcBorders>
+              <w:top w:val="single" w:sz="4" w:space="0" w:color="auto"/>
+              <w:left w:val="single" w:sz="4" w:space="0" w:color="auto"/>
+              <w:bottom w:val="single" w:sz="4" w:space="0" w:color="auto"/>
+              <w:right w:val="single" w:sz="4" w:space="0" w:color="auto"/>
+            </w:tcBorders>
+          </w:tcPr>
+          <w:p>
+            <w:pPr>
+              <w:pStyle w:val="Header"/>
+              <w:widowControl w:val="0"/>
+              <w:tabs>
+                <w:tab w:val="clear" w:pos="4320"/>
+                <w:tab w:val="clear" w:pos="8640"/>
+              </w:tabs>
+              <w:rPr>
+                <w:b/>
+                <w:sz w:val="14"/>
+                <w:szCs w:val="14"/>
+              </w:rPr>
+            </w:pPr>
+          </w:p>
+          <w:p>
+            <w:pPr>
+              <w:pStyle w:val="Header"/>
+              <w:widowControl w:val="0"/>
+              <w:tabs>
+                <w:tab w:val="clear" w:pos="4320"/>
+                <w:tab w:val="clear" w:pos="8640"/>
+              </w:tabs>
+              <w:spacing w:line="240" w:lineRule="atLeast"/>
+              <w:rPr>
+                <w:b/>
+                <w:sz w:val="18"/>
+                <w:szCs w:val="18"/>
+              </w:rPr>
+            </w:pPr>
+            <w:r>
+              <w:rPr>
+                <w:b/>
+                <w:sz w:val="18"/>
+                <w:szCs w:val="18"/>
+              </w:rPr>
+              <w:t xml:space="preserve">MATERIAL SIZE: </w:t>
+            </w:r>
+            <w:r>
+              <w:rPr>
+                <w:b/>
+                <w:sz w:val="18"/>
+                <w:szCs w:val="18"/>
+              </w:rPr>
+              <w:t>{{M</w:t>
+            </w:r>
+            <w:r>
+              <w:rPr>
+                <w:b/>
+                <w:sz w:val="18"/>
+                <w:szCs w:val="18"/>
+              </w:rPr>
+              <w:t>2</w:t>
+            </w:r>
+            <w:r>
+              <w:rPr>
+                <w:b/>
+                <w:sz w:val="18"/>
+                <w:szCs w:val="18"/>
+              </w:rPr>
+              <w:t>_MATERIAL_SIZE}}</w:t>
+            </w:r>
+          </w:p>
+          <w:p>
+            <w:pPr>
+              <w:pStyle w:val="Header"/>
+              <w:widowControl w:val="0"/>
+              <w:tabs>
+                <w:tab w:val="clear" w:pos="4320"/>
+                <w:tab w:val="clear" w:pos="8640"/>
+              </w:tabs>
+              <w:spacing w:line="240" w:lineRule="atLeast"/>
+              <w:rPr>
+                <w:b/>
+                <w:sz w:val="18"/>
+                <w:szCs w:val="18"/>
+              </w:rPr>
+            </w:pPr>
+          </w:p>
+          <w:p>
+            <w:pPr>
+              <w:pStyle w:val="Header"/>
+              <w:widowControl w:val="0"/>
+              <w:tabs>
+                <w:tab w:val="clear" w:pos="4320"/>
+                <w:tab w:val="clear" w:pos="8640"/>
+              </w:tabs>
+              <w:spacing w:line="240" w:lineRule="atLeast"/>
+              <w:rPr>
+                <w:b/>
+                <w:sz w:val="18"/>
+                <w:szCs w:val="18"/>
+              </w:rPr>
+            </w:pPr>
+            <w:r>
+              <w:rPr>
+                <w:b/>
+                <w:sz w:val="18"/>
+                <w:szCs w:val="18"/>
+              </w:rPr>
+              <w:t xml:space="preserve">TOTAL LENGTH: </w:t>
+            </w:r>
+            <w:r>
+              <w:rPr>
+                <w:b/>
+                <w:sz w:val="18"/>
+                <w:szCs w:val="18"/>
+              </w:rPr>
+              <w:t>{{M</w:t>
+            </w:r>
+            <w:r>
+              <w:rPr>
+                <w:b/>
+                <w:sz w:val="18"/>
+                <w:szCs w:val="18"/>
+              </w:rPr>
+              <w:t>2</w:t>
+            </w:r>
+            <w:r>
+              <w:rPr>
+                <w:b/>
+                <w:sz w:val="18"/>
+                <w:szCs w:val="18"/>
+              </w:rPr>
+              <w:t>_TOTAL_LENGTH}}</w:t>
+            </w:r>
+          </w:p>
+          <w:p>
+            <w:pPr>
+              <w:pStyle w:val="Header"/>
+              <w:widowControl w:val="0"/>
+              <w:tabs>
+                <w:tab w:val="clear" w:pos="4320"/>
+                <w:tab w:val="clear" w:pos="8640"/>
+              </w:tabs>
+              <w:spacing w:line="240" w:lineRule="atLeast"/>
+              <w:rPr>
+                <w:b/>
+                <w:sz w:val="18"/>
+                <w:szCs w:val="18"/>
+              </w:rPr>
+            </w:pPr>
+          </w:p>
+        </w:tc>
+        <w:tc>
+          <w:tcPr>
+            <w:tcW w:w="1080" w:type="dxa"/>
+            <w:tcBorders>
+              <w:top w:val="single" w:sz="4" w:space="0" w:color="auto"/>
+              <w:left w:val="single" w:sz="4" w:space="0" w:color="auto"/>
+              <w:bottom w:val="single" w:sz="4" w:space="0" w:color="auto"/>
+              <w:right w:val="single" w:sz="4" w:space="0" w:color="auto"/>
+            </w:tcBorders>
+          </w:tcPr>
+          <w:p>
+            <w:pPr>
+              <w:widowControl w:val="0"/>
+              <w:rPr>
+                <w:sz w:val="16"/>
+                <w:szCs w:val="16"/>
+              </w:rPr>
+            </w:pPr>
+          </w:p>
+        </w:tc>
+        <w:tc>
+          <w:tcPr>
+            <w:tcW w:w="990" w:type="dxa"/>
+            <w:tcBorders>
+              <w:top w:val="single" w:sz="4" w:space="0" w:color="auto"/>
+              <w:left w:val="single" w:sz="4" w:space="0" w:color="auto"/>
+              <w:bottom w:val="single" w:sz="4" w:space="0" w:color="auto"/>
+              <w:right w:val="single" w:sz="4" w:space="0" w:color="auto"/>
+            </w:tcBorders>
+          </w:tcPr>
+          <w:p>
+            <w:pPr>
+              <w:widowControl w:val="0"/>
+              <w:spacing w:line="240" w:lineRule="atLeast"/>
+              <w:rPr>
+                <w:sz w:val="18"/>
+                <w:szCs w:val="18"/>
+              </w:rPr>
+            </w:pPr>
+          </w:p>
+        </w:tc>
+        <w:tc>
+          <w:tcPr>
+            <w:tcW w:w="2790" w:type="dxa"/>
+            <w:tcBorders>
+              <w:top w:val="single" w:sz="4" w:space="0" w:color="auto"/>
+              <w:left w:val="single" w:sz="4" w:space="0" w:color="auto"/>
+              <w:bottom w:val="single" w:sz="4" w:space="0" w:color="auto"/>
+              <w:right w:val="single" w:sz="4" w:space="0" w:color="auto"/>
+            </w:tcBorders>
+          </w:tcPr>
+          <w:p>
+            <w:pPr>
+              <w:widowControl w:val="0"/>
+              <w:rPr>
+                <w:sz w:val="14"/>
+                <w:szCs w:val="14"/>
+              </w:rPr>
+            </w:pPr>
+          </w:p>
+          <w:p>
+            <w:pPr>
+              <w:widowControl w:val="0"/>
+              <w:spacing w:after="58"/>
+              <w:jc w:val="both"/>
+              <w:rPr>
+                <w:sz w:val="18"/>
+                <w:szCs w:val="18"/>
+              </w:rPr>
+            </w:pPr>
+            <w:r>
+              <w:rPr>
+                <w:sz w:val="18"/>
+                <w:szCs w:val="18"/>
+              </w:rPr>
+              <w:t>SUPPLIER:</w:t>
+            </w:r>
+            <w:r>
+              <w:rPr>
+                <w:sz w:val="18"/>
+                <w:szCs w:val="18"/>
+              </w:rPr>
+              <w:t xml:space="preserve"> </w:t>
+            </w:r>
+            <w:r>
+              <w:rPr>
+                <w:sz w:val="18"/>
+                <w:szCs w:val="18"/>
+              </w:rPr>
+              <w:t>{{M</w:t>
+            </w:r>
+            <w:r>
+              <w:rPr>
+                <w:sz w:val="18"/>
+                <w:szCs w:val="18"/>
+              </w:rPr>
+              <w:t>2</w:t>
+            </w:r>
+            <w:r>
+              <w:rPr>
+                <w:sz w:val="18"/>
+                <w:szCs w:val="18"/>
+              </w:rPr>
+              <w:t>_SUPPLIER}}</w:t>
+            </w:r>
+          </w:p>
+          <w:p>
+            <w:pPr>
+              <w:widowControl w:val="0"/>
+              <w:spacing w:after="58"/>
+              <w:jc w:val="both"/>
+              <w:rPr>
+                <w:sz w:val="18"/>
+                <w:szCs w:val="18"/>
+              </w:rPr>
+            </w:pPr>
+            <w:r>
+              <w:rPr>
+                <w:sz w:val="18"/>
+                <w:szCs w:val="18"/>
+              </w:rPr>
+              <w:t>PO#</w:t>
+            </w:r>
+            <w:r>
+              <w:rPr>
+                <w:sz w:val="18"/>
+                <w:szCs w:val="18"/>
+              </w:rPr>
+              <w:t xml:space="preserve"> </w:t>
+            </w:r>
+            <w:r>
+              <w:rPr>
+                <w:sz w:val="18"/>
+                <w:szCs w:val="18"/>
+              </w:rPr>
+              <w:t>{{M</w:t>
+            </w:r>
+            <w:r>
+              <w:rPr>
+                <w:sz w:val="18"/>
+                <w:szCs w:val="18"/>
+              </w:rPr>
+              <w:t>2</w:t>
+            </w:r>
+            <w:r>
+              <w:rPr>
+                <w:sz w:val="18"/>
+                <w:szCs w:val="18"/>
+              </w:rPr>
+              <w:t>_PO}}</w:t>
+            </w:r>
+          </w:p>
+          <w:p>
+            <w:pPr>
+              <w:widowControl w:val="0"/>
+              <w:spacing w:line="240" w:lineRule="atLeast"/>
+              <w:rPr>
+                <w:sz w:val="18"/>
+                <w:szCs w:val="18"/>
+              </w:rPr>
+            </w:pPr>
+            <w:r>
+              <w:rPr>
+                <w:sz w:val="18"/>
+                <w:szCs w:val="18"/>
+              </w:rPr>
+              <w:t>HT#</w:t>
+            </w:r>
+            <w:r>
+              <w:rPr>
+                <w:sz w:val="18"/>
+                <w:szCs w:val="18"/>
+              </w:rPr>
+              <w:t xml:space="preserve"> </w:t>
+            </w:r>
+            <w:r>
+              <w:rPr>
+                <w:sz w:val="18"/>
+                <w:szCs w:val="18"/>
+              </w:rPr>
+              <w:t>{{M</w:t>
+            </w:r>
+            <w:r>
+              <w:rPr>
+                <w:sz w:val="18"/>
+                <w:szCs w:val="18"/>
+              </w:rPr>
+              <w:t>2</w:t>
+            </w:r>
+            <w:r>
+              <w:rPr>
+                <w:sz w:val="18"/>
+                <w:szCs w:val="18"/>
+              </w:rPr>
+              <w:t>_HT}}</w:t>
+            </w:r>
+          </w:p>
+        </w:tc>
+        <w:tc>
+          <w:tcPr>
+            <w:tcW w:w="990" w:type="dxa"/>
+            <w:tcBorders>
+              <w:top w:val="single" w:sz="4" w:space="0" w:color="auto"/>
+              <w:left w:val="single" w:sz="4" w:space="0" w:color="auto"/>
+              <w:bottom w:val="single" w:sz="4" w:space="0" w:color="auto"/>
+              <w:right w:val="single" w:sz="4" w:space="0" w:color="auto"/>
+            </w:tcBorders>
+          </w:tcPr>
+          <w:p>
+            <w:pPr>
+              <w:widowControl w:val="0"/>
+              <w:rPr>
+                <w:b/>
+                <w:sz w:val="18"/>
+                <w:szCs w:val="18"/>
+              </w:rPr>
+            </w:pPr>
+          </w:p>
+        </w:tc>
+        <w:tc>
+          <w:tcPr>
+            <w:tcW w:w="990" w:type="dxa"/>
+            <w:tcBorders>
+              <w:top w:val="single" w:sz="4" w:space="0" w:color="auto"/>
+              <w:left w:val="single" w:sz="4" w:space="0" w:color="auto"/>
+              <w:bottom w:val="single" w:sz="4" w:space="0" w:color="auto"/>
+              <w:right w:val="single" w:sz="4" w:space="0" w:color="auto"/>
+            </w:tcBorders>
+          </w:tcPr>
+          <w:p>
+            <w:pPr>
+              <w:widowControl w:val="0"/>
+              <w:rPr>
+                <w:b/>
+                <w:sz w:val="18"/>
+                <w:szCs w:val="18"/>
+              </w:rPr>
+            </w:pPr>
+          </w:p>
+        </w:tc>
+        <w:tc>
+          <w:tcPr>
+            <w:tcW w:w="900" w:type="dxa"/>
+            <w:tcBorders>
+              <w:top w:val="single" w:sz="4" w:space="0" w:color="auto"/>
+              <w:left w:val="single" w:sz="4" w:space="0" w:color="auto"/>
+              <w:bottom w:val="single" w:sz="4" w:space="0" w:color="auto"/>
+              <w:right w:val="single" w:sz="4" w:space="0" w:color="auto"/>
+            </w:tcBorders>
+          </w:tcPr>
+          <w:p>
+            <w:pPr>
+              <w:widowControl w:val="0"/>
+              <w:rPr>
+                <w:b/>
+                <w:sz w:val="18"/>
+                <w:szCs w:val="18"/>
+              </w:rPr>
+            </w:pPr>
+          </w:p>
+        </w:tc>
+      </w:tr>
+      <w:tr>
+        <w:trPr>
+          <w:cantSplit/>
+          <w:trHeight w:val="800"/>
+        </w:trPr>
+        <w:tc>
+          <w:tcPr>
+            <w:tcW w:w="720" w:type="dxa"/>
+            <w:tcBorders>
+              <w:top w:val="single" w:sz="4" w:space="0" w:color="auto"/>
+              <w:left w:val="single" w:sz="4" w:space="0" w:color="auto"/>
+              <w:bottom w:val="single" w:sz="4" w:space="0" w:color="auto"/>
+              <w:right w:val="single" w:sz="4" w:space="0" w:color="auto"/>
+            </w:tcBorders>
+          </w:tcPr>
+          <w:p>
+            <w:pPr>
+              <w:pStyle w:val="Header"/>
+              <w:widowControl w:val="0"/>
+              <w:tabs>
+                <w:tab w:val="clear" w:pos="4320"/>
+                <w:tab w:val="clear" w:pos="8640"/>
+              </w:tabs>
+              <w:spacing w:line="240" w:lineRule="atLeast"/>
+              <w:jc w:val="center"/>
+              <w:rPr>
+                <w:b/>
+                <w:sz w:val="18"/>
+                <w:szCs w:val="18"/>
+              </w:rPr>
+            </w:pPr>
+            <w:r>
+              <w:rPr>
+                <w:b/>
+                <w:sz w:val="18"/>
+                <w:szCs w:val="18"/>
+              </w:rPr>
+              <w:t>{op}</w:t>
+            </w:r>
+          </w:p>
+        </w:tc>
+        <w:tc>
+          <w:tcPr>
+            <w:tcW w:w="5940" w:type="dxa"/>
+            <w:tcBorders>
+              <w:top w:val="single" w:sz="4" w:space="0" w:color="auto"/>
+              <w:left w:val="single" w:sz="4" w:space="0" w:color="auto"/>
+              <w:bottom w:val="single" w:sz="4" w:space="0" w:color="auto"/>
+              <w:right w:val="single" w:sz="4" w:space="0" w:color="auto"/>
+            </w:tcBorders>
+          </w:tcPr>
+          <w:p>
+            <w:pPr>
+              <w:pStyle w:val="Header"/>
+              <w:widowControl w:val="0"/>
+              <w:tabs>
+                <w:tab w:val="clear" w:pos="4320"/>
+                <w:tab w:val="clear" w:pos="8640"/>
+              </w:tabs>
+              <w:spacing w:line="240" w:lineRule="atLeast"/>
+              <w:rPr>
+                <w:b/>
+                <w:sz w:val="18"/>
+                <w:szCs w:val="18"/>
+              </w:rPr>
+            </w:pPr>
+            <w:r>
+              <w:rPr>
+                <w:b/>
+                <w:sz w:val="18"/>
+                <w:szCs w:val="18"/>
+              </w:rPr>
+              <w:t>{{STEP_NAME}}</w:t>
+            </w:r>
+          </w:p>
+          <w:p>
+            <w:pPr>
+              <w:pStyle w:val="Header"/>
+              <w:widowControl w:val="0"/>
+              <w:tabs>
+                <w:tab w:val="clear" w:pos="4320"/>
+                <w:tab w:val="clear" w:pos="8640"/>
+              </w:tabs>
+              <w:spacing w:line="240" w:lineRule="atLeast"/>
+              <w:rPr>
+                <w:b/>
+                <w:sz w:val="18"/>
+                <w:szCs w:val="18"/>
+              </w:rPr>
+            </w:pPr>
+            <w:r>
+              <w:rPr>
+                <w:b/>
+                <w:sz w:val="18"/>
+                <w:szCs w:val="18"/>
+              </w:rPr>
+              <w:t>{{STEP_NOTES}}</w:t>
+            </w:r>
+          </w:p>
+        </w:tc>
+        <w:tc>
+          <w:tcPr>
+            <w:tcW w:w="1080" w:type="dxa"/>
+            <w:tcBorders>
+              <w:top w:val="single" w:sz="4" w:space="0" w:color="auto"/>
+              <w:left w:val="single" w:sz="4" w:space="0" w:color="auto"/>
+              <w:bottom w:val="single" w:sz="4" w:space="0" w:color="auto"/>
+              <w:right w:val="single" w:sz="4" w:space="0" w:color="auto"/>
+            </w:tcBorders>
+          </w:tcPr>
+          <w:p>
+            <w:pPr>
+              <w:widowControl w:val="0"/>
+              <w:rPr>
+                <w:sz w:val="16"/>
+                <w:szCs w:val="16"/>
+              </w:rPr>
+            </w:pPr>
+          </w:p>
+        </w:tc>
+        <w:tc>
+          <w:tcPr>
+            <w:tcW w:w="990" w:type="dxa"/>
+            <w:tcBorders>
+              <w:top w:val="single" w:sz="4" w:space="0" w:color="auto"/>
+              <w:left w:val="single" w:sz="4" w:space="0" w:color="auto"/>
+              <w:bottom w:val="single" w:sz="4" w:space="0" w:color="auto"/>
+              <w:right w:val="single" w:sz="4" w:space="0" w:color="auto"/>
+            </w:tcBorders>
+          </w:tcPr>
+          <w:p>
+            <w:pPr>
+              <w:widowControl w:val="0"/>
+              <w:spacing w:line="240" w:lineRule="atLeast"/>
+              <w:rPr>
+                <w:sz w:val="18"/>
+                <w:szCs w:val="18"/>
+              </w:rPr>
+            </w:pPr>
+          </w:p>
+        </w:tc>
+        <w:tc>
+          <w:tcPr>
+            <w:tcW w:w="2790" w:type="dxa"/>
+            <w:tcBorders>
+              <w:top w:val="single" w:sz="4" w:space="0" w:color="auto"/>
+              <w:left w:val="single" w:sz="4" w:space="0" w:color="auto"/>
+              <w:bottom w:val="single" w:sz="4" w:space="0" w:color="auto"/>
+              <w:right w:val="single" w:sz="4" w:space="0" w:color="auto"/>
+            </w:tcBorders>
+          </w:tcPr>
+          <w:p>
+            <w:pPr>
+              <w:widowControl w:val="0"/>
+              <w:spacing w:line="240" w:lineRule="atLeast"/>
+              <w:rPr>
+                <w:sz w:val="18"/>
+                <w:szCs w:val="18"/>
+              </w:rPr>
+            </w:pPr>
+          </w:p>
+        </w:tc>
+        <w:tc>
+          <w:tcPr>
+            <w:tcW w:w="990" w:type="dxa"/>
+            <w:tcBorders>
+              <w:top w:val="single" w:sz="4" w:space="0" w:color="auto"/>
+              <w:left w:val="single" w:sz="4" w:space="0" w:color="auto"/>
+              <w:bottom w:val="single" w:sz="4" w:space="0" w:color="auto"/>
+              <w:right w:val="single" w:sz="4" w:space="0" w:color="auto"/>
+            </w:tcBorders>
+          </w:tcPr>
+          <w:p>
+            <w:pPr>
+              <w:widowControl w:val="0"/>
+              <w:rPr>
+                <w:b/>
+                <w:sz w:val="18"/>
+                <w:szCs w:val="18"/>
+              </w:rPr>
+            </w:pPr>
+          </w:p>
+        </w:tc>
+        <w:tc>
+          <w:tcPr>
+            <w:tcW w:w="990" w:type="dxa"/>
+            <w:tcBorders>
+              <w:top w:val="single" w:sz="4" w:space="0" w:color="auto"/>
+              <w:left w:val="single" w:sz="4" w:space="0" w:color="auto"/>
+              <w:bottom w:val="single" w:sz="4" w:space="0" w:color="auto"/>
+              <w:right w:val="single" w:sz="4" w:space="0" w:color="auto"/>
+            </w:tcBorders>
+          </w:tcPr>
+          <w:p>
+            <w:pPr>
+              <w:widowControl w:val="0"/>
+              <w:rPr>
+                <w:b/>
+                <w:sz w:val="18"/>
+                <w:szCs w:val="18"/>
+              </w:rPr>
+            </w:pPr>
+          </w:p>
+        </w:tc>
+        <w:tc>
+          <w:tcPr>
+            <w:tcW w:w="900" w:type="dxa"/>
+            <w:tcBorders>
+              <w:top w:val="single" w:sz="4" w:space="0" w:color="auto"/>
+              <w:left w:val="single" w:sz="4" w:space="0" w:color="auto"/>
+              <w:bottom w:val="single" w:sz="4" w:space="0" w:color="auto"/>
+              <w:right w:val="single" w:sz="4" w:space="0" w:color="auto"/>
+            </w:tcBorders>
+          </w:tcPr>
+          <w:p>
+            <w:pPr>
+              <w:widowControl w:val="0"/>
+              <w:rPr>
+                <w:b/>
+                <w:sz w:val="18"/>
+                <w:szCs w:val="18"/>
+              </w:rPr>
+            </w:pPr>
+          </w:p>
+        </w:tc>
+      </w:tr>
       <w:bookmarkEnd w:id="0"/>
       <w:tr>
         <w:trPr>
@@ -1532,28 +2215,8 @@
             </w:tcBorders>
           </w:tcPr>
           <w:p>
-            <w:pPr>
-              <w:pStyle w:val="Header"/>
-              <w:widowControl w:val="0"/>
-              <w:tabs>
-                <w:tab w:val="clear" w:pos="4320"/>
-                <w:tab w:val="clear" w:pos="8640"/>
-              </w:tabs>
-              <w:spacing w:line="240" w:lineRule="atLeast"/>
-              <w:jc w:val="center"/>
-              <w:rPr>
-                <w:b/>
-                <w:sz w:val="18"/>
-                <w:szCs w:val="18"/>
-              </w:rPr>
-            </w:pPr>
-            <w:r>
-              <w:rPr>
-                <w:b/>
-                <w:sz w:val="18"/>
-                <w:szCs w:val="18"/>
-              </w:rPr>
-              <w:t>M2</w:t>
+            <w:r>
+              <w:t>020</w:t>
             </w:r>
           </w:p>
         </w:tc>
@@ -1568,147 +2231,16 @@
             </w:tcBorders>
           </w:tcPr>
           <w:p>
-            <w:pPr>
-              <w:pStyle w:val="Header"/>
-              <w:widowControl w:val="0"/>
-              <w:tabs>
-                <w:tab w:val="clear" w:pos="4320"/>
-                <w:tab w:val="clear" w:pos="8640"/>
-              </w:tabs>
-              <w:rPr>
-                <w:b/>
-                <w:sz w:val="14"/>
-                <w:szCs w:val="14"/>
-              </w:rPr>
-            </w:pPr>
-          </w:p>
-          <w:p>
-            <w:pPr>
-              <w:pStyle w:val="Header"/>
-              <w:widowControl w:val="0"/>
-              <w:tabs>
-                <w:tab w:val="clear" w:pos="4320"/>
-                <w:tab w:val="clear" w:pos="8640"/>
-              </w:tabs>
-              <w:spacing w:line="240" w:lineRule="atLeast"/>
-              <w:rPr>
-                <w:b/>
-                <w:sz w:val="18"/>
-                <w:szCs w:val="18"/>
-              </w:rPr>
-            </w:pPr>
-            <w:r>
-              <w:rPr>
-                <w:b/>
-                <w:sz w:val="18"/>
-                <w:szCs w:val="18"/>
-              </w:rPr>
-              <w:t xml:space="preserve">MATERIAL SIZE: </w:t>
-            </w:r>
-            <w:r>
-              <w:rPr>
-                <w:b/>
-                <w:sz w:val="18"/>
-                <w:szCs w:val="18"/>
-              </w:rPr>
-              <w:t>{{M</w:t>
-            </w:r>
-            <w:r>
-              <w:rPr>
-                <w:b/>
-                <w:sz w:val="18"/>
-                <w:szCs w:val="18"/>
-              </w:rPr>
-              <w:t>2</w:t>
-            </w:r>
-            <w:r>
-              <w:rPr>
-                <w:b/>
-                <w:sz w:val="18"/>
-                <w:szCs w:val="18"/>
-              </w:rPr>
-              <w:t>_MATERIAL_SIZE}}</w:t>
-            </w:r>
-          </w:p>
-          <w:p>
-            <w:pPr>
-              <w:pStyle w:val="Header"/>
-              <w:widowControl w:val="0"/>
-              <w:tabs>
-                <w:tab w:val="clear" w:pos="4320"/>
-                <w:tab w:val="clear" w:pos="8640"/>
-              </w:tabs>
-              <w:spacing w:line="240" w:lineRule="atLeast"/>
-              <w:rPr>
-                <w:b/>
-                <w:sz w:val="18"/>
-                <w:szCs w:val="18"/>
-              </w:rPr>
-            </w:pPr>
-          </w:p>
-          <w:p>
-            <w:pPr>
-              <w:pStyle w:val="Header"/>
-              <w:widowControl w:val="0"/>
-              <w:tabs>
-                <w:tab w:val="clear" w:pos="4320"/>
-                <w:tab w:val="clear" w:pos="8640"/>
-              </w:tabs>
-              <w:spacing w:line="240" w:lineRule="atLeast"/>
-              <w:rPr>
-                <w:b/>
-                <w:sz w:val="18"/>
-                <w:szCs w:val="18"/>
-              </w:rPr>
-            </w:pPr>
-            <w:r>
-              <w:rPr>
-                <w:b/>
-                <w:sz w:val="18"/>
-                <w:szCs w:val="18"/>
-              </w:rPr>
-              <w:t xml:space="preserve">TOTAL LENGTH: </w:t>
-            </w:r>
-            <w:r>
-              <w:rPr>
-                <w:b/>
-                <w:sz w:val="18"/>
-                <w:szCs w:val="18"/>
-              </w:rPr>
-              <w:t>{{M</w:t>
-            </w:r>
-            <w:r>
-              <w:rPr>
-                <w:b/>
-                <w:sz w:val="18"/>
-                <w:szCs w:val="18"/>
-              </w:rPr>
-              <w:t>2</w:t>
-            </w:r>
-            <w:r>
-              <w:rPr>
-                <w:b/>
-                <w:sz w:val="18"/>
-                <w:szCs w:val="18"/>
-              </w:rPr>
-              <w:t>_TOTAL_LENGTH}}</w:t>
-            </w:r>
-          </w:p>
-          <w:p>
-            <w:pPr>
-              <w:pStyle w:val="Header"/>
-              <w:widowControl w:val="0"/>
-              <w:tabs>
-                <w:tab w:val="clear" w:pos="4320"/>
-                <w:tab w:val="clear" w:pos="8640"/>
-              </w:tabs>
-              <w:spacing w:line="240" w:lineRule="atLeast"/>
-              <w:rPr>
-                <w:b/>
-                <w:sz w:val="18"/>
-                <w:szCs w:val="18"/>
-              </w:rPr>
-            </w:pPr>
+            <w:r>
+              <w:t>LATHE OP #2</w:t>
+            </w:r>
+          </w:p>
+          <w:p>
+            <w:r>
+              <w:t>- Final ins</w:t>
+              <w:br/>
+              <w:t>- Taxxx</w:t>
+            </w:r>
           </w:p>
         </w:tc>
         <w:tc>
@@ -1989,28 +2521,8 @@
             </w:tcBorders>
           </w:tcPr>
           <w:p>
-            <w:pPr>
-              <w:pStyle w:val="Header"/>
-              <w:widowControl w:val="0"/>
-              <w:tabs>
-                <w:tab w:val="clear" w:pos="4320"/>
-                <w:tab w:val="clear" w:pos="8640"/>
-              </w:tabs>
-              <w:spacing w:line="240" w:lineRule="atLeast"/>
-              <w:jc w:val="center"/>
-              <w:rPr>
-                <w:b/>
-                <w:sz w:val="18"/>
-                <w:szCs w:val="18"/>
-              </w:rPr>
-            </w:pPr>
-            <w:r>
-              <w:rPr>
-                <w:b/>
-                <w:sz w:val="18"/>
-                <w:szCs w:val="18"/>
-              </w:rPr>
-              <w:t>{op}</w:t>
+            <w:r>
+              <w:t>010</w:t>
             </w:r>
           </w:p>
         </w:tc>
@@ -2025,51 +2537,15 @@
             </w:tcBorders>
           </w:tcPr>
           <w:p>
-            <w:pPr>
-              <w:pStyle w:val="Header"/>
-              <w:widowControl w:val="0"/>
-              <w:tabs>
-                <w:tab w:val="clear" w:pos="4320"/>
-                <w:tab w:val="clear" w:pos="8640"/>
-              </w:tabs>
-              <w:spacing w:line="240" w:lineRule="atLeast"/>
-              <w:rPr>
-                <w:b/>
-                <w:sz w:val="18"/>
-                <w:szCs w:val="18"/>
-              </w:rPr>
-            </w:pPr>
-            <w:r>
-              <w:rPr>
-                <w:b/>
-                <w:sz w:val="18"/>
-                <w:szCs w:val="18"/>
-              </w:rPr>
-              <w:t>{{STEP_NAME}}</w:t>
-            </w:r>
-          </w:p>
-          <w:p>
-            <w:pPr>
-              <w:pStyle w:val="Header"/>
-              <w:widowControl w:val="0"/>
-              <w:tabs>
-                <w:tab w:val="clear" w:pos="4320"/>
-                <w:tab w:val="clear" w:pos="8640"/>
-              </w:tabs>
-              <w:spacing w:line="240" w:lineRule="atLeast"/>
-              <w:rPr>
-                <w:b/>
-                <w:sz w:val="18"/>
-                <w:szCs w:val="18"/>
-              </w:rPr>
-            </w:pPr>
-            <w:r>
-              <w:rPr>
-                <w:b/>
-                <w:sz w:val="18"/>
-                <w:szCs w:val="18"/>
-              </w:rPr>
-              <w:t>{{STEP_NOTES}}</w:t>
+            <w:r>
+              <w:t>LATHE OP #1</w:t>
+            </w:r>
+          </w:p>
+          <w:p>
+            <w:r>
+              <w:t>- CUT MATERIAL</w:t>
+              <w:br/>
+              <w:t>- TURN OD</w:t>
             </w:r>
           </w:p>
         </w:tc>

--- a/doc/output_traveler.docx
+++ b/doc/output_traveler.docx
@@ -56,7 +56,7 @@
                 <w:sz w:val="22"/>
                 <w:szCs w:val="22"/>
               </w:rPr>
-              <w:t>CUSTOMER:</w:t>
+              <w:t>CUSTOMER: AF6182</w:t>
             </w:r>
             <w:r>
               <w:rPr>
@@ -64,7 +64,6 @@
                 <w:sz w:val="22"/>
                 <w:szCs w:val="22"/>
               </w:rPr>
-              <w:t xml:space="preserve"> </w:t>
             </w:r>
             <w:r>
               <w:rPr>
@@ -72,7 +71,22 @@
                 <w:sz w:val="22"/>
                 <w:szCs w:val="22"/>
               </w:rPr>
-              <w:t>{{cus}}</w:t>
+            </w:r>
+            <w:proofErr w:type="spellStart"/>
+            <w:r>
+              <w:rPr>
+                <w:b/>
+                <w:sz w:val="22"/>
+                <w:szCs w:val="22"/>
+              </w:rPr>
+            </w:r>
+            <w:proofErr w:type="spellEnd"/>
+            <w:r>
+              <w:rPr>
+                <w:b/>
+                <w:sz w:val="22"/>
+                <w:szCs w:val="22"/>
+              </w:rPr>
             </w:r>
           </w:p>
         </w:tc>
@@ -105,28 +119,25 @@
                 <w:sz w:val="22"/>
                 <w:szCs w:val="22"/>
               </w:rPr>
-              <w:t>ORDER QTY:</w:t>
+              <w:t>ORDER QTY: 20 PCS.</w:t>
             </w:r>
             <w:r>
               <w:rPr>
                 <w:sz w:val="22"/>
                 <w:szCs w:val="22"/>
               </w:rPr>
-              <w:t xml:space="preserve"> </w:t>
             </w:r>
             <w:r>
               <w:rPr>
                 <w:sz w:val="22"/>
                 <w:szCs w:val="22"/>
               </w:rPr>
-              <w:t>{{qty}}</w:t>
             </w:r>
             <w:r>
               <w:rPr>
                 <w:sz w:val="22"/>
                 <w:szCs w:val="22"/>
               </w:rPr>
-              <w:t xml:space="preserve"> PCS.</w:t>
             </w:r>
           </w:p>
         </w:tc>
@@ -218,7 +229,23 @@
                 <w:sz w:val="22"/>
                 <w:szCs w:val="22"/>
               </w:rPr>
-              <w:t xml:space="preserve">Eddy Chainamnaris  </w:t>
+              <w:t xml:space="preserve">Eddy </w:t>
+            </w:r>
+            <w:proofErr w:type="spellStart"/>
+            <w:r>
+              <w:rPr>
+                <w:sz w:val="22"/>
+                <w:szCs w:val="22"/>
+              </w:rPr>
+              <w:t>Chainamnaris</w:t>
+            </w:r>
+            <w:proofErr w:type="spellEnd"/>
+            <w:r>
+              <w:rPr>
+                <w:sz w:val="22"/>
+                <w:szCs w:val="22"/>
+              </w:rPr>
+              <w:t xml:space="preserve">  </w:t>
             </w:r>
           </w:p>
         </w:tc>
@@ -297,14 +324,13 @@
                 <w:sz w:val="22"/>
                 <w:szCs w:val="22"/>
               </w:rPr>
-              <w:t xml:space="preserve">PART NAME: </w:t>
+              <w:t>PART NAME: 1960-27-1</w:t>
             </w:r>
             <w:r>
               <w:rPr>
                 <w:sz w:val="22"/>
                 <w:szCs w:val="22"/>
               </w:rPr>
-              <w:t>{{part}}</w:t>
             </w:r>
           </w:p>
         </w:tc>
@@ -372,7 +398,6 @@
               <w:pStyle w:val="Header"/>
               <w:widowControl w:val="0"/>
               <w:tabs>
-                <w:tab w:val="clear" w:pos="8640"/>
                 <w:tab w:val="left" w:pos="-1440"/>
                 <w:tab w:val="left" w:pos="-720"/>
                 <w:tab w:val="left" w:pos="0"/>
@@ -398,35 +423,33 @@
                 <w:sz w:val="22"/>
                 <w:szCs w:val="22"/>
               </w:rPr>
-              <w:t>MATERIAL:</w:t>
+              <w:t>MATERIAL: CRES 300 SERIES PER QQ-S-763, QQ-S-764</w:t>
             </w:r>
             <w:r>
               <w:rPr>
                 <w:sz w:val="22"/>
                 <w:szCs w:val="22"/>
               </w:rPr>
-              <w:t xml:space="preserve"> </w:t>
             </w:r>
             <w:r>
               <w:rPr>
                 <w:sz w:val="22"/>
                 <w:szCs w:val="22"/>
               </w:rPr>
-              <w:t>{{</w:t>
-            </w:r>
+            </w:r>
+            <w:proofErr w:type="spellStart"/>
             <w:r>
               <w:rPr>
                 <w:sz w:val="22"/>
                 <w:szCs w:val="22"/>
               </w:rPr>
-              <w:t>material_detail</w:t>
-            </w:r>
+            </w:r>
+            <w:proofErr w:type="spellEnd"/>
             <w:r>
               <w:rPr>
                 <w:sz w:val="22"/>
                 <w:szCs w:val="22"/>
               </w:rPr>
-              <w:t>}}</w:t>
             </w:r>
           </w:p>
         </w:tc>
@@ -710,23 +733,21 @@
                 <w:sz w:val="16"/>
                 <w:szCs w:val="16"/>
               </w:rPr>
-              <w:t>JOB#</w:t>
-            </w:r>
-            <w:r>
-              <w:rPr>
-                <w:b/>
-                <w:sz w:val="16"/>
-                <w:szCs w:val="16"/>
-              </w:rPr>
-              <w:t xml:space="preserve"> </w:t>
-            </w:r>
-            <w:r>
-              <w:rPr>
-                <w:b/>
-                <w:sz w:val="16"/>
-                <w:szCs w:val="16"/>
-              </w:rPr>
-              <w:t>{{lot}}</w:t>
+              <w:t>JOB# L16492</w:t>
+            </w:r>
+            <w:r>
+              <w:rPr>
+                <w:b/>
+                <w:sz w:val="16"/>
+                <w:szCs w:val="16"/>
+              </w:rPr>
+            </w:r>
+            <w:r>
+              <w:rPr>
+                <w:b/>
+                <w:sz w:val="16"/>
+                <w:szCs w:val="16"/>
+              </w:rPr>
             </w:r>
           </w:p>
         </w:tc>
@@ -1226,7 +1247,6 @@
                 <w:sz w:val="18"/>
                 <w:szCs w:val="18"/>
               </w:rPr>
-              <w:t>{{M1_MATERIAL_SIZE}}</w:t>
             </w:r>
           </w:p>
           <w:p>
@@ -1274,7 +1294,6 @@
                 <w:sz w:val="18"/>
                 <w:szCs w:val="18"/>
               </w:rPr>
-              <w:t>{{M1_TOTAL_LENGTH}}</w:t>
             </w:r>
           </w:p>
           <w:p>
@@ -1366,21 +1385,19 @@
                 <w:sz w:val="18"/>
                 <w:szCs w:val="18"/>
               </w:rPr>
-              <w:t>SUPPLIER:</w:t>
-            </w:r>
-            <w:r>
-              <w:rPr>
-                <w:sz w:val="18"/>
-                <w:szCs w:val="18"/>
-              </w:rPr>
-              <w:t xml:space="preserve"> </w:t>
-            </w:r>
-            <w:r>
-              <w:rPr>
-                <w:sz w:val="18"/>
-                <w:szCs w:val="18"/>
-              </w:rPr>
-              <w:t>{{M1_SUPPLIER}}</w:t>
+              <w:t xml:space="preserve">SUPPLIER: </w:t>
+            </w:r>
+            <w:r>
+              <w:rPr>
+                <w:sz w:val="18"/>
+                <w:szCs w:val="18"/>
+              </w:rPr>
+            </w:r>
+            <w:r>
+              <w:rPr>
+                <w:sz w:val="18"/>
+                <w:szCs w:val="18"/>
+              </w:rPr>
             </w:r>
           </w:p>
           <w:p>
@@ -1398,21 +1415,19 @@
                 <w:sz w:val="18"/>
                 <w:szCs w:val="18"/>
               </w:rPr>
-              <w:t>PO#</w:t>
-            </w:r>
-            <w:r>
-              <w:rPr>
-                <w:sz w:val="18"/>
-                <w:szCs w:val="18"/>
-              </w:rPr>
-              <w:t xml:space="preserve"> </w:t>
-            </w:r>
-            <w:r>
-              <w:rPr>
-                <w:sz w:val="18"/>
-                <w:szCs w:val="18"/>
-              </w:rPr>
-              <w:t>{{M1_PO}}</w:t>
+              <w:t xml:space="preserve">PO# </w:t>
+            </w:r>
+            <w:r>
+              <w:rPr>
+                <w:sz w:val="18"/>
+                <w:szCs w:val="18"/>
+              </w:rPr>
+            </w:r>
+            <w:r>
+              <w:rPr>
+                <w:sz w:val="18"/>
+                <w:szCs w:val="18"/>
+              </w:rPr>
             </w:r>
           </w:p>
           <w:p>
@@ -1433,705 +1448,20 @@
                 <w:sz w:val="18"/>
                 <w:szCs w:val="18"/>
               </w:rPr>
-              <w:t>HT#</w:t>
-            </w:r>
-            <w:r>
-              <w:rPr>
-                <w:sz w:val="18"/>
-                <w:szCs w:val="18"/>
-              </w:rPr>
-              <w:t xml:space="preserve"> </w:t>
-            </w:r>
-            <w:r>
-              <w:rPr>
-                <w:sz w:val="18"/>
-                <w:szCs w:val="18"/>
-              </w:rPr>
-              <w:t>{{M1_HT}}</w:t>
-            </w:r>
-          </w:p>
-        </w:tc>
-        <w:tc>
-          <w:tcPr>
-            <w:tcW w:w="990" w:type="dxa"/>
-            <w:tcBorders>
-              <w:top w:val="single" w:sz="4" w:space="0" w:color="auto"/>
-              <w:left w:val="single" w:sz="4" w:space="0" w:color="auto"/>
-              <w:bottom w:val="single" w:sz="4" w:space="0" w:color="auto"/>
-              <w:right w:val="single" w:sz="4" w:space="0" w:color="auto"/>
-            </w:tcBorders>
-          </w:tcPr>
-          <w:p>
-            <w:pPr>
-              <w:widowControl w:val="0"/>
-              <w:rPr>
-                <w:b/>
-                <w:sz w:val="18"/>
-                <w:szCs w:val="18"/>
-              </w:rPr>
-            </w:pPr>
-          </w:p>
-        </w:tc>
-        <w:tc>
-          <w:tcPr>
-            <w:tcW w:w="990" w:type="dxa"/>
-            <w:tcBorders>
-              <w:top w:val="single" w:sz="4" w:space="0" w:color="auto"/>
-              <w:left w:val="single" w:sz="4" w:space="0" w:color="auto"/>
-              <w:bottom w:val="single" w:sz="4" w:space="0" w:color="auto"/>
-              <w:right w:val="single" w:sz="4" w:space="0" w:color="auto"/>
-            </w:tcBorders>
-          </w:tcPr>
-          <w:p>
-            <w:pPr>
-              <w:widowControl w:val="0"/>
-              <w:rPr>
-                <w:b/>
-                <w:sz w:val="18"/>
-                <w:szCs w:val="18"/>
-              </w:rPr>
-            </w:pPr>
-          </w:p>
-        </w:tc>
-        <w:tc>
-          <w:tcPr>
-            <w:tcW w:w="900" w:type="dxa"/>
-            <w:tcBorders>
-              <w:top w:val="single" w:sz="4" w:space="0" w:color="auto"/>
-              <w:left w:val="single" w:sz="4" w:space="0" w:color="auto"/>
-              <w:bottom w:val="single" w:sz="4" w:space="0" w:color="auto"/>
-              <w:right w:val="single" w:sz="4" w:space="0" w:color="auto"/>
-            </w:tcBorders>
-          </w:tcPr>
-          <w:p>
-            <w:pPr>
-              <w:widowControl w:val="0"/>
-              <w:rPr>
-                <w:b/>
-                <w:sz w:val="18"/>
-                <w:szCs w:val="18"/>
-              </w:rPr>
-            </w:pPr>
-          </w:p>
-        </w:tc>
-      </w:tr>
-      <w:tr>
-        <w:trPr>
-          <w:cantSplit/>
-          <w:trHeight w:val="800"/>
-        </w:trPr>
-        <w:tc>
-          <w:tcPr>
-            <w:tcW w:w="720" w:type="dxa"/>
-            <w:tcBorders>
-              <w:top w:val="single" w:sz="4" w:space="0" w:color="auto"/>
-              <w:left w:val="single" w:sz="4" w:space="0" w:color="auto"/>
-              <w:bottom w:val="single" w:sz="4" w:space="0" w:color="auto"/>
-              <w:right w:val="single" w:sz="4" w:space="0" w:color="auto"/>
-            </w:tcBorders>
-          </w:tcPr>
-          <w:p>
-            <w:pPr>
-              <w:pStyle w:val="Header"/>
-              <w:widowControl w:val="0"/>
-              <w:tabs>
-                <w:tab w:val="clear" w:pos="4320"/>
-                <w:tab w:val="clear" w:pos="8640"/>
-              </w:tabs>
-              <w:spacing w:line="240" w:lineRule="atLeast"/>
-              <w:jc w:val="center"/>
-              <w:rPr>
-                <w:b/>
-                <w:sz w:val="18"/>
-                <w:szCs w:val="18"/>
-              </w:rPr>
-            </w:pPr>
-            <w:r>
-              <w:rPr>
-                <w:b/>
-                <w:sz w:val="18"/>
-                <w:szCs w:val="18"/>
-              </w:rPr>
-              <w:t>M2</w:t>
-            </w:r>
-          </w:p>
-        </w:tc>
-        <w:tc>
-          <w:tcPr>
-            <w:tcW w:w="5940" w:type="dxa"/>
-            <w:tcBorders>
-              <w:top w:val="single" w:sz="4" w:space="0" w:color="auto"/>
-              <w:left w:val="single" w:sz="4" w:space="0" w:color="auto"/>
-              <w:bottom w:val="single" w:sz="4" w:space="0" w:color="auto"/>
-              <w:right w:val="single" w:sz="4" w:space="0" w:color="auto"/>
-            </w:tcBorders>
-          </w:tcPr>
-          <w:p>
-            <w:pPr>
-              <w:pStyle w:val="Header"/>
-              <w:widowControl w:val="0"/>
-              <w:tabs>
-                <w:tab w:val="clear" w:pos="4320"/>
-                <w:tab w:val="clear" w:pos="8640"/>
-              </w:tabs>
-              <w:rPr>
-                <w:b/>
-                <w:sz w:val="14"/>
-                <w:szCs w:val="14"/>
-              </w:rPr>
-            </w:pPr>
-          </w:p>
-          <w:p>
-            <w:pPr>
-              <w:pStyle w:val="Header"/>
-              <w:widowControl w:val="0"/>
-              <w:tabs>
-                <w:tab w:val="clear" w:pos="4320"/>
-                <w:tab w:val="clear" w:pos="8640"/>
-              </w:tabs>
-              <w:spacing w:line="240" w:lineRule="atLeast"/>
-              <w:rPr>
-                <w:b/>
-                <w:sz w:val="18"/>
-                <w:szCs w:val="18"/>
-              </w:rPr>
-            </w:pPr>
-            <w:r>
-              <w:rPr>
-                <w:b/>
-                <w:sz w:val="18"/>
-                <w:szCs w:val="18"/>
-              </w:rPr>
-              <w:t xml:space="preserve">MATERIAL SIZE: </w:t>
-            </w:r>
-            <w:r>
-              <w:rPr>
-                <w:b/>
-                <w:sz w:val="18"/>
-                <w:szCs w:val="18"/>
-              </w:rPr>
-              <w:t>{{M</w:t>
-            </w:r>
-            <w:r>
-              <w:rPr>
-                <w:b/>
-                <w:sz w:val="18"/>
-                <w:szCs w:val="18"/>
-              </w:rPr>
-              <w:t>2</w:t>
-            </w:r>
-            <w:r>
-              <w:rPr>
-                <w:b/>
-                <w:sz w:val="18"/>
-                <w:szCs w:val="18"/>
-              </w:rPr>
-              <w:t>_MATERIAL_SIZE}}</w:t>
-            </w:r>
-          </w:p>
-          <w:p>
-            <w:pPr>
-              <w:pStyle w:val="Header"/>
-              <w:widowControl w:val="0"/>
-              <w:tabs>
-                <w:tab w:val="clear" w:pos="4320"/>
-                <w:tab w:val="clear" w:pos="8640"/>
-              </w:tabs>
-              <w:spacing w:line="240" w:lineRule="atLeast"/>
-              <w:rPr>
-                <w:b/>
-                <w:sz w:val="18"/>
-                <w:szCs w:val="18"/>
-              </w:rPr>
-            </w:pPr>
-          </w:p>
-          <w:p>
-            <w:pPr>
-              <w:pStyle w:val="Header"/>
-              <w:widowControl w:val="0"/>
-              <w:tabs>
-                <w:tab w:val="clear" w:pos="4320"/>
-                <w:tab w:val="clear" w:pos="8640"/>
-              </w:tabs>
-              <w:spacing w:line="240" w:lineRule="atLeast"/>
-              <w:rPr>
-                <w:b/>
-                <w:sz w:val="18"/>
-                <w:szCs w:val="18"/>
-              </w:rPr>
-            </w:pPr>
-            <w:r>
-              <w:rPr>
-                <w:b/>
-                <w:sz w:val="18"/>
-                <w:szCs w:val="18"/>
-              </w:rPr>
-              <w:t xml:space="preserve">TOTAL LENGTH: </w:t>
-            </w:r>
-            <w:r>
-              <w:rPr>
-                <w:b/>
-                <w:sz w:val="18"/>
-                <w:szCs w:val="18"/>
-              </w:rPr>
-              <w:t>{{M</w:t>
-            </w:r>
-            <w:r>
-              <w:rPr>
-                <w:b/>
-                <w:sz w:val="18"/>
-                <w:szCs w:val="18"/>
-              </w:rPr>
-              <w:t>2</w:t>
-            </w:r>
-            <w:r>
-              <w:rPr>
-                <w:b/>
-                <w:sz w:val="18"/>
-                <w:szCs w:val="18"/>
-              </w:rPr>
-              <w:t>_TOTAL_LENGTH}}</w:t>
-            </w:r>
-          </w:p>
-          <w:p>
-            <w:pPr>
-              <w:pStyle w:val="Header"/>
-              <w:widowControl w:val="0"/>
-              <w:tabs>
-                <w:tab w:val="clear" w:pos="4320"/>
-                <w:tab w:val="clear" w:pos="8640"/>
-              </w:tabs>
-              <w:spacing w:line="240" w:lineRule="atLeast"/>
-              <w:rPr>
-                <w:b/>
-                <w:sz w:val="18"/>
-                <w:szCs w:val="18"/>
-              </w:rPr>
-            </w:pPr>
-          </w:p>
-        </w:tc>
-        <w:tc>
-          <w:tcPr>
-            <w:tcW w:w="1080" w:type="dxa"/>
-            <w:tcBorders>
-              <w:top w:val="single" w:sz="4" w:space="0" w:color="auto"/>
-              <w:left w:val="single" w:sz="4" w:space="0" w:color="auto"/>
-              <w:bottom w:val="single" w:sz="4" w:space="0" w:color="auto"/>
-              <w:right w:val="single" w:sz="4" w:space="0" w:color="auto"/>
-            </w:tcBorders>
-          </w:tcPr>
-          <w:p>
-            <w:pPr>
-              <w:widowControl w:val="0"/>
-              <w:rPr>
-                <w:sz w:val="16"/>
-                <w:szCs w:val="16"/>
-              </w:rPr>
-            </w:pPr>
-          </w:p>
-        </w:tc>
-        <w:tc>
-          <w:tcPr>
-            <w:tcW w:w="990" w:type="dxa"/>
-            <w:tcBorders>
-              <w:top w:val="single" w:sz="4" w:space="0" w:color="auto"/>
-              <w:left w:val="single" w:sz="4" w:space="0" w:color="auto"/>
-              <w:bottom w:val="single" w:sz="4" w:space="0" w:color="auto"/>
-              <w:right w:val="single" w:sz="4" w:space="0" w:color="auto"/>
-            </w:tcBorders>
-          </w:tcPr>
-          <w:p>
-            <w:pPr>
-              <w:widowControl w:val="0"/>
-              <w:spacing w:line="240" w:lineRule="atLeast"/>
-              <w:rPr>
-                <w:sz w:val="18"/>
-                <w:szCs w:val="18"/>
-              </w:rPr>
-            </w:pPr>
-          </w:p>
-        </w:tc>
-        <w:tc>
-          <w:tcPr>
-            <w:tcW w:w="2790" w:type="dxa"/>
-            <w:tcBorders>
-              <w:top w:val="single" w:sz="4" w:space="0" w:color="auto"/>
-              <w:left w:val="single" w:sz="4" w:space="0" w:color="auto"/>
-              <w:bottom w:val="single" w:sz="4" w:space="0" w:color="auto"/>
-              <w:right w:val="single" w:sz="4" w:space="0" w:color="auto"/>
-            </w:tcBorders>
-          </w:tcPr>
-          <w:p>
-            <w:pPr>
-              <w:widowControl w:val="0"/>
-              <w:rPr>
-                <w:sz w:val="14"/>
-                <w:szCs w:val="14"/>
-              </w:rPr>
-            </w:pPr>
-          </w:p>
-          <w:p>
-            <w:pPr>
-              <w:widowControl w:val="0"/>
-              <w:spacing w:after="58"/>
-              <w:jc w:val="both"/>
-              <w:rPr>
-                <w:sz w:val="18"/>
-                <w:szCs w:val="18"/>
-              </w:rPr>
-            </w:pPr>
-            <w:r>
-              <w:rPr>
-                <w:sz w:val="18"/>
-                <w:szCs w:val="18"/>
-              </w:rPr>
-              <w:t>SUPPLIER:</w:t>
-            </w:r>
-            <w:r>
-              <w:rPr>
-                <w:sz w:val="18"/>
-                <w:szCs w:val="18"/>
-              </w:rPr>
-              <w:t xml:space="preserve"> </w:t>
-            </w:r>
-            <w:r>
-              <w:rPr>
-                <w:sz w:val="18"/>
-                <w:szCs w:val="18"/>
-              </w:rPr>
-              <w:t>{{M</w:t>
-            </w:r>
-            <w:r>
-              <w:rPr>
-                <w:sz w:val="18"/>
-                <w:szCs w:val="18"/>
-              </w:rPr>
-              <w:t>2</w:t>
-            </w:r>
-            <w:r>
-              <w:rPr>
-                <w:sz w:val="18"/>
-                <w:szCs w:val="18"/>
-              </w:rPr>
-              <w:t>_SUPPLIER}}</w:t>
-            </w:r>
-          </w:p>
-          <w:p>
-            <w:pPr>
-              <w:widowControl w:val="0"/>
-              <w:spacing w:after="58"/>
-              <w:jc w:val="both"/>
-              <w:rPr>
-                <w:sz w:val="18"/>
-                <w:szCs w:val="18"/>
-              </w:rPr>
-            </w:pPr>
-            <w:r>
-              <w:rPr>
-                <w:sz w:val="18"/>
-                <w:szCs w:val="18"/>
-              </w:rPr>
-              <w:t>PO#</w:t>
-            </w:r>
-            <w:r>
-              <w:rPr>
-                <w:sz w:val="18"/>
-                <w:szCs w:val="18"/>
-              </w:rPr>
-              <w:t xml:space="preserve"> </w:t>
-            </w:r>
-            <w:r>
-              <w:rPr>
-                <w:sz w:val="18"/>
-                <w:szCs w:val="18"/>
-              </w:rPr>
-              <w:t>{{M</w:t>
-            </w:r>
-            <w:r>
-              <w:rPr>
-                <w:sz w:val="18"/>
-                <w:szCs w:val="18"/>
-              </w:rPr>
-              <w:t>2</w:t>
-            </w:r>
-            <w:r>
-              <w:rPr>
-                <w:sz w:val="18"/>
-                <w:szCs w:val="18"/>
-              </w:rPr>
-              <w:t>_PO}}</w:t>
-            </w:r>
-          </w:p>
-          <w:p>
-            <w:pPr>
-              <w:widowControl w:val="0"/>
-              <w:spacing w:line="240" w:lineRule="atLeast"/>
-              <w:rPr>
-                <w:sz w:val="18"/>
-                <w:szCs w:val="18"/>
-              </w:rPr>
-            </w:pPr>
-            <w:r>
-              <w:rPr>
-                <w:sz w:val="18"/>
-                <w:szCs w:val="18"/>
-              </w:rPr>
-              <w:t>HT#</w:t>
-            </w:r>
-            <w:r>
-              <w:rPr>
-                <w:sz w:val="18"/>
-                <w:szCs w:val="18"/>
-              </w:rPr>
-              <w:t xml:space="preserve"> </w:t>
-            </w:r>
-            <w:r>
-              <w:rPr>
-                <w:sz w:val="18"/>
-                <w:szCs w:val="18"/>
-              </w:rPr>
-              <w:t>{{M</w:t>
-            </w:r>
-            <w:r>
-              <w:rPr>
-                <w:sz w:val="18"/>
-                <w:szCs w:val="18"/>
-              </w:rPr>
-              <w:t>2</w:t>
-            </w:r>
-            <w:r>
-              <w:rPr>
-                <w:sz w:val="18"/>
-                <w:szCs w:val="18"/>
-              </w:rPr>
-              <w:t>_HT}}</w:t>
-            </w:r>
-          </w:p>
-        </w:tc>
-        <w:tc>
-          <w:tcPr>
-            <w:tcW w:w="990" w:type="dxa"/>
-            <w:tcBorders>
-              <w:top w:val="single" w:sz="4" w:space="0" w:color="auto"/>
-              <w:left w:val="single" w:sz="4" w:space="0" w:color="auto"/>
-              <w:bottom w:val="single" w:sz="4" w:space="0" w:color="auto"/>
-              <w:right w:val="single" w:sz="4" w:space="0" w:color="auto"/>
-            </w:tcBorders>
-          </w:tcPr>
-          <w:p>
-            <w:pPr>
-              <w:widowControl w:val="0"/>
-              <w:rPr>
-                <w:b/>
-                <w:sz w:val="18"/>
-                <w:szCs w:val="18"/>
-              </w:rPr>
-            </w:pPr>
-          </w:p>
-        </w:tc>
-        <w:tc>
-          <w:tcPr>
-            <w:tcW w:w="990" w:type="dxa"/>
-            <w:tcBorders>
-              <w:top w:val="single" w:sz="4" w:space="0" w:color="auto"/>
-              <w:left w:val="single" w:sz="4" w:space="0" w:color="auto"/>
-              <w:bottom w:val="single" w:sz="4" w:space="0" w:color="auto"/>
-              <w:right w:val="single" w:sz="4" w:space="0" w:color="auto"/>
-            </w:tcBorders>
-          </w:tcPr>
-          <w:p>
-            <w:pPr>
-              <w:widowControl w:val="0"/>
-              <w:rPr>
-                <w:b/>
-                <w:sz w:val="18"/>
-                <w:szCs w:val="18"/>
-              </w:rPr>
-            </w:pPr>
-          </w:p>
-        </w:tc>
-        <w:tc>
-          <w:tcPr>
-            <w:tcW w:w="900" w:type="dxa"/>
-            <w:tcBorders>
-              <w:top w:val="single" w:sz="4" w:space="0" w:color="auto"/>
-              <w:left w:val="single" w:sz="4" w:space="0" w:color="auto"/>
-              <w:bottom w:val="single" w:sz="4" w:space="0" w:color="auto"/>
-              <w:right w:val="single" w:sz="4" w:space="0" w:color="auto"/>
-            </w:tcBorders>
-          </w:tcPr>
-          <w:p>
-            <w:pPr>
-              <w:widowControl w:val="0"/>
-              <w:rPr>
-                <w:b/>
-                <w:sz w:val="18"/>
-                <w:szCs w:val="18"/>
-              </w:rPr>
-            </w:pPr>
-          </w:p>
-        </w:tc>
-      </w:tr>
-      <w:tr>
-        <w:trPr>
-          <w:cantSplit/>
-          <w:trHeight w:val="800"/>
-        </w:trPr>
-        <w:tc>
-          <w:tcPr>
-            <w:tcW w:w="720" w:type="dxa"/>
-            <w:tcBorders>
-              <w:top w:val="single" w:sz="4" w:space="0" w:color="auto"/>
-              <w:left w:val="single" w:sz="4" w:space="0" w:color="auto"/>
-              <w:bottom w:val="single" w:sz="4" w:space="0" w:color="auto"/>
-              <w:right w:val="single" w:sz="4" w:space="0" w:color="auto"/>
-            </w:tcBorders>
-          </w:tcPr>
-          <w:p>
-            <w:pPr>
-              <w:pStyle w:val="Header"/>
-              <w:widowControl w:val="0"/>
-              <w:tabs>
-                <w:tab w:val="clear" w:pos="4320"/>
-                <w:tab w:val="clear" w:pos="8640"/>
-              </w:tabs>
-              <w:spacing w:line="240" w:lineRule="atLeast"/>
-              <w:jc w:val="center"/>
-              <w:rPr>
-                <w:b/>
-                <w:sz w:val="18"/>
-                <w:szCs w:val="18"/>
-              </w:rPr>
-            </w:pPr>
-            <w:r>
-              <w:rPr>
-                <w:b/>
-                <w:sz w:val="18"/>
-                <w:szCs w:val="18"/>
-              </w:rPr>
-              <w:t>{op}</w:t>
-            </w:r>
-          </w:p>
-        </w:tc>
-        <w:tc>
-          <w:tcPr>
-            <w:tcW w:w="5940" w:type="dxa"/>
-            <w:tcBorders>
-              <w:top w:val="single" w:sz="4" w:space="0" w:color="auto"/>
-              <w:left w:val="single" w:sz="4" w:space="0" w:color="auto"/>
-              <w:bottom w:val="single" w:sz="4" w:space="0" w:color="auto"/>
-              <w:right w:val="single" w:sz="4" w:space="0" w:color="auto"/>
-            </w:tcBorders>
-          </w:tcPr>
-          <w:p>
-            <w:pPr>
-              <w:pStyle w:val="Header"/>
-              <w:widowControl w:val="0"/>
-              <w:tabs>
-                <w:tab w:val="clear" w:pos="4320"/>
-                <w:tab w:val="clear" w:pos="8640"/>
-              </w:tabs>
-              <w:spacing w:line="240" w:lineRule="atLeast"/>
-              <w:rPr>
-                <w:b/>
-                <w:sz w:val="18"/>
-                <w:szCs w:val="18"/>
-              </w:rPr>
-            </w:pPr>
-            <w:r>
-              <w:rPr>
-                <w:b/>
-                <w:sz w:val="18"/>
-                <w:szCs w:val="18"/>
-              </w:rPr>
-              <w:t>{{STEP_NAME}}</w:t>
-            </w:r>
-          </w:p>
-          <w:p>
-            <w:pPr>
-              <w:pStyle w:val="Header"/>
-              <w:widowControl w:val="0"/>
-              <w:tabs>
-                <w:tab w:val="clear" w:pos="4320"/>
-                <w:tab w:val="clear" w:pos="8640"/>
-              </w:tabs>
-              <w:spacing w:line="240" w:lineRule="atLeast"/>
-              <w:rPr>
-                <w:b/>
-                <w:sz w:val="18"/>
-                <w:szCs w:val="18"/>
-              </w:rPr>
-            </w:pPr>
-            <w:r>
-              <w:rPr>
-                <w:b/>
-                <w:sz w:val="18"/>
-                <w:szCs w:val="18"/>
-              </w:rPr>
-              <w:t>{{STEP_NOTES}}</w:t>
-            </w:r>
-          </w:p>
-        </w:tc>
-        <w:tc>
-          <w:tcPr>
-            <w:tcW w:w="1080" w:type="dxa"/>
-            <w:tcBorders>
-              <w:top w:val="single" w:sz="4" w:space="0" w:color="auto"/>
-              <w:left w:val="single" w:sz="4" w:space="0" w:color="auto"/>
-              <w:bottom w:val="single" w:sz="4" w:space="0" w:color="auto"/>
-              <w:right w:val="single" w:sz="4" w:space="0" w:color="auto"/>
-            </w:tcBorders>
-          </w:tcPr>
-          <w:p>
-            <w:pPr>
-              <w:widowControl w:val="0"/>
-              <w:rPr>
-                <w:sz w:val="16"/>
-                <w:szCs w:val="16"/>
-              </w:rPr>
-            </w:pPr>
-          </w:p>
-        </w:tc>
-        <w:tc>
-          <w:tcPr>
-            <w:tcW w:w="990" w:type="dxa"/>
-            <w:tcBorders>
-              <w:top w:val="single" w:sz="4" w:space="0" w:color="auto"/>
-              <w:left w:val="single" w:sz="4" w:space="0" w:color="auto"/>
-              <w:bottom w:val="single" w:sz="4" w:space="0" w:color="auto"/>
-              <w:right w:val="single" w:sz="4" w:space="0" w:color="auto"/>
-            </w:tcBorders>
-          </w:tcPr>
-          <w:p>
-            <w:pPr>
-              <w:widowControl w:val="0"/>
-              <w:spacing w:line="240" w:lineRule="atLeast"/>
-              <w:rPr>
-                <w:sz w:val="18"/>
-                <w:szCs w:val="18"/>
-              </w:rPr>
-            </w:pPr>
-          </w:p>
-        </w:tc>
-        <w:tc>
-          <w:tcPr>
-            <w:tcW w:w="2790" w:type="dxa"/>
-            <w:tcBorders>
-              <w:top w:val="single" w:sz="4" w:space="0" w:color="auto"/>
-              <w:left w:val="single" w:sz="4" w:space="0" w:color="auto"/>
-              <w:bottom w:val="single" w:sz="4" w:space="0" w:color="auto"/>
-              <w:right w:val="single" w:sz="4" w:space="0" w:color="auto"/>
-            </w:tcBorders>
-          </w:tcPr>
-          <w:p>
-            <w:pPr>
-              <w:widowControl w:val="0"/>
-              <w:spacing w:line="240" w:lineRule="atLeast"/>
-              <w:rPr>
-                <w:sz w:val="18"/>
-                <w:szCs w:val="18"/>
-              </w:rPr>
-            </w:pPr>
+              <w:t xml:space="preserve">HT# </w:t>
+            </w:r>
+            <w:r>
+              <w:rPr>
+                <w:sz w:val="18"/>
+                <w:szCs w:val="18"/>
+              </w:rPr>
+            </w:r>
+            <w:r>
+              <w:rPr>
+                <w:sz w:val="18"/>
+                <w:szCs w:val="18"/>
+              </w:rPr>
+            </w:r>
           </w:p>
         </w:tc>
         <w:tc>
@@ -2215,8 +1545,28 @@
             </w:tcBorders>
           </w:tcPr>
           <w:p>
-            <w:r>
-              <w:t>020</w:t>
+            <w:pPr>
+              <w:pStyle w:val="Header"/>
+              <w:widowControl w:val="0"/>
+              <w:tabs>
+                <w:tab w:val="clear" w:pos="4320"/>
+                <w:tab w:val="clear" w:pos="8640"/>
+              </w:tabs>
+              <w:spacing w:line="240" w:lineRule="atLeast"/>
+              <w:jc w:val="center"/>
+              <w:rPr>
+                <w:b/>
+                <w:sz w:val="18"/>
+                <w:szCs w:val="18"/>
+              </w:rPr>
+            </w:pPr>
+            <w:r>
+              <w:rPr>
+                <w:b/>
+                <w:sz w:val="18"/>
+                <w:szCs w:val="18"/>
+              </w:rPr>
+              <w:t>M2</w:t>
             </w:r>
           </w:p>
         </w:tc>
@@ -2231,73 +1581,15 @@
             </w:tcBorders>
           </w:tcPr>
           <w:p>
-            <w:r>
-              <w:t>LATHE OP #2</w:t>
-            </w:r>
-          </w:p>
-          <w:p>
-            <w:r>
-              <w:t>- Final ins</w:t>
-              <w:br/>
-              <w:t>- Taxxx</w:t>
-            </w:r>
-          </w:p>
-        </w:tc>
-        <w:tc>
-          <w:tcPr>
-            <w:tcW w:w="1080" w:type="dxa"/>
-            <w:tcBorders>
-              <w:top w:val="single" w:sz="4" w:space="0" w:color="auto"/>
-              <w:left w:val="single" w:sz="4" w:space="0" w:color="auto"/>
-              <w:bottom w:val="single" w:sz="4" w:space="0" w:color="auto"/>
-              <w:right w:val="single" w:sz="4" w:space="0" w:color="auto"/>
-            </w:tcBorders>
-          </w:tcPr>
-          <w:p>
-            <w:pPr>
-              <w:widowControl w:val="0"/>
-              <w:rPr>
-                <w:sz w:val="16"/>
-                <w:szCs w:val="16"/>
-              </w:rPr>
-            </w:pPr>
-          </w:p>
-        </w:tc>
-        <w:tc>
-          <w:tcPr>
-            <w:tcW w:w="990" w:type="dxa"/>
-            <w:tcBorders>
-              <w:top w:val="single" w:sz="4" w:space="0" w:color="auto"/>
-              <w:left w:val="single" w:sz="4" w:space="0" w:color="auto"/>
-              <w:bottom w:val="single" w:sz="4" w:space="0" w:color="auto"/>
-              <w:right w:val="single" w:sz="4" w:space="0" w:color="auto"/>
-            </w:tcBorders>
-          </w:tcPr>
-          <w:p>
-            <w:pPr>
-              <w:widowControl w:val="0"/>
-              <w:spacing w:line="240" w:lineRule="atLeast"/>
-              <w:rPr>
-                <w:sz w:val="18"/>
-                <w:szCs w:val="18"/>
-              </w:rPr>
-            </w:pPr>
-          </w:p>
-        </w:tc>
-        <w:tc>
-          <w:tcPr>
-            <w:tcW w:w="2790" w:type="dxa"/>
-            <w:tcBorders>
-              <w:top w:val="single" w:sz="4" w:space="0" w:color="auto"/>
-              <w:left w:val="single" w:sz="4" w:space="0" w:color="auto"/>
-              <w:bottom w:val="single" w:sz="4" w:space="0" w:color="auto"/>
-              <w:right w:val="single" w:sz="4" w:space="0" w:color="auto"/>
-            </w:tcBorders>
-          </w:tcPr>
-          <w:p>
-            <w:pPr>
-              <w:widowControl w:val="0"/>
-              <w:rPr>
+            <w:pPr>
+              <w:pStyle w:val="Header"/>
+              <w:widowControl w:val="0"/>
+              <w:tabs>
+                <w:tab w:val="clear" w:pos="4320"/>
+                <w:tab w:val="clear" w:pos="8640"/>
+              </w:tabs>
+              <w:rPr>
+                <w:b/>
                 <w:sz w:val="14"/>
                 <w:szCs w:val="14"/>
               </w:rPr>
@@ -2305,6 +1597,189 @@
           </w:p>
           <w:p>
             <w:pPr>
+              <w:pStyle w:val="Header"/>
+              <w:widowControl w:val="0"/>
+              <w:tabs>
+                <w:tab w:val="clear" w:pos="4320"/>
+                <w:tab w:val="clear" w:pos="8640"/>
+              </w:tabs>
+              <w:spacing w:line="240" w:lineRule="atLeast"/>
+              <w:rPr>
+                <w:b/>
+                <w:sz w:val="18"/>
+                <w:szCs w:val="18"/>
+              </w:rPr>
+            </w:pPr>
+            <w:r>
+              <w:rPr>
+                <w:b/>
+                <w:sz w:val="18"/>
+                <w:szCs w:val="18"/>
+              </w:rPr>
+              <w:t xml:space="preserve">MATERIAL SIZE: </w:t>
+            </w:r>
+            <w:r>
+              <w:rPr>
+                <w:b/>
+                <w:sz w:val="18"/>
+                <w:szCs w:val="18"/>
+              </w:rPr>
+            </w:r>
+            <w:r>
+              <w:rPr>
+                <w:b/>
+                <w:sz w:val="18"/>
+                <w:szCs w:val="18"/>
+              </w:rPr>
+            </w:r>
+            <w:r>
+              <w:rPr>
+                <w:b/>
+                <w:sz w:val="18"/>
+                <w:szCs w:val="18"/>
+              </w:rPr>
+            </w:r>
+          </w:p>
+          <w:p>
+            <w:pPr>
+              <w:pStyle w:val="Header"/>
+              <w:widowControl w:val="0"/>
+              <w:tabs>
+                <w:tab w:val="clear" w:pos="4320"/>
+                <w:tab w:val="clear" w:pos="8640"/>
+              </w:tabs>
+              <w:spacing w:line="240" w:lineRule="atLeast"/>
+              <w:rPr>
+                <w:b/>
+                <w:sz w:val="18"/>
+                <w:szCs w:val="18"/>
+              </w:rPr>
+            </w:pPr>
+          </w:p>
+          <w:p>
+            <w:pPr>
+              <w:pStyle w:val="Header"/>
+              <w:widowControl w:val="0"/>
+              <w:tabs>
+                <w:tab w:val="clear" w:pos="4320"/>
+                <w:tab w:val="clear" w:pos="8640"/>
+              </w:tabs>
+              <w:spacing w:line="240" w:lineRule="atLeast"/>
+              <w:rPr>
+                <w:b/>
+                <w:sz w:val="18"/>
+                <w:szCs w:val="18"/>
+              </w:rPr>
+            </w:pPr>
+            <w:r>
+              <w:rPr>
+                <w:b/>
+                <w:sz w:val="18"/>
+                <w:szCs w:val="18"/>
+              </w:rPr>
+              <w:t xml:space="preserve">TOTAL LENGTH: </w:t>
+            </w:r>
+            <w:r>
+              <w:rPr>
+                <w:b/>
+                <w:sz w:val="18"/>
+                <w:szCs w:val="18"/>
+              </w:rPr>
+            </w:r>
+            <w:r>
+              <w:rPr>
+                <w:b/>
+                <w:sz w:val="18"/>
+                <w:szCs w:val="18"/>
+              </w:rPr>
+            </w:r>
+            <w:r>
+              <w:rPr>
+                <w:b/>
+                <w:sz w:val="18"/>
+                <w:szCs w:val="18"/>
+              </w:rPr>
+            </w:r>
+          </w:p>
+          <w:p>
+            <w:pPr>
+              <w:pStyle w:val="Header"/>
+              <w:widowControl w:val="0"/>
+              <w:tabs>
+                <w:tab w:val="clear" w:pos="4320"/>
+                <w:tab w:val="clear" w:pos="8640"/>
+              </w:tabs>
+              <w:spacing w:line="240" w:lineRule="atLeast"/>
+              <w:rPr>
+                <w:b/>
+                <w:sz w:val="18"/>
+                <w:szCs w:val="18"/>
+              </w:rPr>
+            </w:pPr>
+          </w:p>
+        </w:tc>
+        <w:tc>
+          <w:tcPr>
+            <w:tcW w:w="1080" w:type="dxa"/>
+            <w:tcBorders>
+              <w:top w:val="single" w:sz="4" w:space="0" w:color="auto"/>
+              <w:left w:val="single" w:sz="4" w:space="0" w:color="auto"/>
+              <w:bottom w:val="single" w:sz="4" w:space="0" w:color="auto"/>
+              <w:right w:val="single" w:sz="4" w:space="0" w:color="auto"/>
+            </w:tcBorders>
+          </w:tcPr>
+          <w:p>
+            <w:pPr>
+              <w:widowControl w:val="0"/>
+              <w:rPr>
+                <w:sz w:val="16"/>
+                <w:szCs w:val="16"/>
+              </w:rPr>
+            </w:pPr>
+          </w:p>
+        </w:tc>
+        <w:tc>
+          <w:tcPr>
+            <w:tcW w:w="990" w:type="dxa"/>
+            <w:tcBorders>
+              <w:top w:val="single" w:sz="4" w:space="0" w:color="auto"/>
+              <w:left w:val="single" w:sz="4" w:space="0" w:color="auto"/>
+              <w:bottom w:val="single" w:sz="4" w:space="0" w:color="auto"/>
+              <w:right w:val="single" w:sz="4" w:space="0" w:color="auto"/>
+            </w:tcBorders>
+          </w:tcPr>
+          <w:p>
+            <w:pPr>
+              <w:widowControl w:val="0"/>
+              <w:spacing w:line="240" w:lineRule="atLeast"/>
+              <w:rPr>
+                <w:sz w:val="18"/>
+                <w:szCs w:val="18"/>
+              </w:rPr>
+            </w:pPr>
+          </w:p>
+        </w:tc>
+        <w:tc>
+          <w:tcPr>
+            <w:tcW w:w="2790" w:type="dxa"/>
+            <w:tcBorders>
+              <w:top w:val="single" w:sz="4" w:space="0" w:color="auto"/>
+              <w:left w:val="single" w:sz="4" w:space="0" w:color="auto"/>
+              <w:bottom w:val="single" w:sz="4" w:space="0" w:color="auto"/>
+              <w:right w:val="single" w:sz="4" w:space="0" w:color="auto"/>
+            </w:tcBorders>
+          </w:tcPr>
+          <w:p>
+            <w:pPr>
+              <w:widowControl w:val="0"/>
+              <w:rPr>
+                <w:sz w:val="14"/>
+                <w:szCs w:val="14"/>
+              </w:rPr>
+            </w:pPr>
+          </w:p>
+          <w:p>
+            <w:pPr>
               <w:widowControl w:val="0"/>
               <w:spacing w:after="58"/>
               <w:jc w:val="both"/>
@@ -2318,35 +1793,31 @@
                 <w:sz w:val="18"/>
                 <w:szCs w:val="18"/>
               </w:rPr>
-              <w:t>SUPPLIER:</w:t>
-            </w:r>
-            <w:r>
-              <w:rPr>
-                <w:sz w:val="18"/>
-                <w:szCs w:val="18"/>
-              </w:rPr>
-              <w:t xml:space="preserve"> </w:t>
-            </w:r>
-            <w:r>
-              <w:rPr>
-                <w:sz w:val="18"/>
-                <w:szCs w:val="18"/>
-              </w:rPr>
-              <w:t>{{M</w:t>
-            </w:r>
-            <w:r>
-              <w:rPr>
-                <w:sz w:val="18"/>
-                <w:szCs w:val="18"/>
-              </w:rPr>
-              <w:t>2</w:t>
-            </w:r>
-            <w:r>
-              <w:rPr>
-                <w:sz w:val="18"/>
-                <w:szCs w:val="18"/>
-              </w:rPr>
-              <w:t>_SUPPLIER}}</w:t>
+              <w:t xml:space="preserve">SUPPLIER: </w:t>
+            </w:r>
+            <w:r>
+              <w:rPr>
+                <w:sz w:val="18"/>
+                <w:szCs w:val="18"/>
+              </w:rPr>
+            </w:r>
+            <w:r>
+              <w:rPr>
+                <w:sz w:val="18"/>
+                <w:szCs w:val="18"/>
+              </w:rPr>
+            </w:r>
+            <w:r>
+              <w:rPr>
+                <w:sz w:val="18"/>
+                <w:szCs w:val="18"/>
+              </w:rPr>
+            </w:r>
+            <w:r>
+              <w:rPr>
+                <w:sz w:val="18"/>
+                <w:szCs w:val="18"/>
+              </w:rPr>
             </w:r>
           </w:p>
           <w:p>
@@ -2364,35 +1835,31 @@
                 <w:sz w:val="18"/>
                 <w:szCs w:val="18"/>
               </w:rPr>
-              <w:t>PO#</w:t>
-            </w:r>
-            <w:r>
-              <w:rPr>
-                <w:sz w:val="18"/>
-                <w:szCs w:val="18"/>
-              </w:rPr>
-              <w:t xml:space="preserve"> </w:t>
-            </w:r>
-            <w:r>
-              <w:rPr>
-                <w:sz w:val="18"/>
-                <w:szCs w:val="18"/>
-              </w:rPr>
-              <w:t>{{M</w:t>
-            </w:r>
-            <w:r>
-              <w:rPr>
-                <w:sz w:val="18"/>
-                <w:szCs w:val="18"/>
-              </w:rPr>
-              <w:t>2</w:t>
-            </w:r>
-            <w:r>
-              <w:rPr>
-                <w:sz w:val="18"/>
-                <w:szCs w:val="18"/>
-              </w:rPr>
-              <w:t>_PO}}</w:t>
+              <w:t xml:space="preserve">PO# </w:t>
+            </w:r>
+            <w:r>
+              <w:rPr>
+                <w:sz w:val="18"/>
+                <w:szCs w:val="18"/>
+              </w:rPr>
+            </w:r>
+            <w:r>
+              <w:rPr>
+                <w:sz w:val="18"/>
+                <w:szCs w:val="18"/>
+              </w:rPr>
+            </w:r>
+            <w:r>
+              <w:rPr>
+                <w:sz w:val="18"/>
+                <w:szCs w:val="18"/>
+              </w:rPr>
+            </w:r>
+            <w:r>
+              <w:rPr>
+                <w:sz w:val="18"/>
+                <w:szCs w:val="18"/>
+              </w:rPr>
             </w:r>
           </w:p>
           <w:p>
@@ -2409,35 +1876,31 @@
                 <w:sz w:val="18"/>
                 <w:szCs w:val="18"/>
               </w:rPr>
-              <w:t>HT#</w:t>
-            </w:r>
-            <w:r>
-              <w:rPr>
-                <w:sz w:val="18"/>
-                <w:szCs w:val="18"/>
-              </w:rPr>
-              <w:t xml:space="preserve"> </w:t>
-            </w:r>
-            <w:r>
-              <w:rPr>
-                <w:sz w:val="18"/>
-                <w:szCs w:val="18"/>
-              </w:rPr>
-              <w:t>{{M</w:t>
-            </w:r>
-            <w:r>
-              <w:rPr>
-                <w:sz w:val="18"/>
-                <w:szCs w:val="18"/>
-              </w:rPr>
-              <w:t>2</w:t>
-            </w:r>
-            <w:r>
-              <w:rPr>
-                <w:sz w:val="18"/>
-                <w:szCs w:val="18"/>
-              </w:rPr>
-              <w:t>_HT}}</w:t>
+              <w:t xml:space="preserve">HT# </w:t>
+            </w:r>
+            <w:r>
+              <w:rPr>
+                <w:sz w:val="18"/>
+                <w:szCs w:val="18"/>
+              </w:rPr>
+            </w:r>
+            <w:r>
+              <w:rPr>
+                <w:sz w:val="18"/>
+                <w:szCs w:val="18"/>
+              </w:rPr>
+            </w:r>
+            <w:r>
+              <w:rPr>
+                <w:sz w:val="18"/>
+                <w:szCs w:val="18"/>
+              </w:rPr>
+            </w:r>
+            <w:r>
+              <w:rPr>
+                <w:sz w:val="18"/>
+                <w:szCs w:val="18"/>
+              </w:rPr>
             </w:r>
           </w:p>
         </w:tc>
@@ -2537,16 +2000,1412 @@
             </w:tcBorders>
           </w:tcPr>
           <w:p>
-            <w:r>
+            <w:r/>
+            <w:r/>
+            <w:r>
+              <w:rPr>
+                <w:b/>
+              </w:rPr>
               <w:t>LATHE OP #1</w:t>
             </w:r>
-          </w:p>
-          <w:p>
-            <w:r>
-              <w:t>- CUT MATERIAL</w:t>
+            <w:r/>
+          </w:p>
+          <w:p>
+            <w:r>
+              <w:t>-FACE CUT AND TURN O.D. TO Ø0.812.</w:t>
               <w:br/>
-              <w:t>- TURN OD</w:t>
-            </w:r>
+              <w:t>-DRILL, BORE AND I.D. THREAD TO 0.4372-32 UN-2B.</w:t>
+              <w:br/>
+              <w:t>-CUT OFF 0.130-0.140.</w:t>
+              <w:br/>
+            </w:r>
+            <w:r>
+              <w:rPr>
+                <w:b/>
+              </w:rPr>
+              <w:t>-QA TO APPROVE</w:t>
+            </w:r>
+            <w:r/>
+            <w:r>
+              <w:rPr>
+                <w:b/>
+              </w:rPr>
+              <w:t xml:space="preserve"> AND STAMP</w:t>
+            </w:r>
+            <w:r/>
+            <w:r>
+              <w:rPr>
+                <w:b/>
+              </w:rPr>
+              <w:t xml:space="preserve"> FA 1 PC ON </w:t>
+            </w:r>
+            <w:r/>
+            <w:r>
+              <w:rPr>
+                <w:b/>
+              </w:rPr>
+              <w:t xml:space="preserve">THE </w:t>
+            </w:r>
+            <w:r/>
+            <w:r>
+              <w:rPr>
+                <w:b/>
+              </w:rPr>
+              <w:t xml:space="preserve">INSPECTION SHEET </w:t>
+            </w:r>
+            <w:r/>
+            <w:r>
+              <w:rPr>
+                <w:b/>
+              </w:rPr>
+              <w:t xml:space="preserve">FOR </w:t>
+            </w:r>
+            <w:r/>
+            <w:r>
+              <w:rPr>
+                <w:b/>
+              </w:rPr>
+              <w:t>OP #010.</w:t>
+            </w:r>
+            <w:r>
+              <w:br/>
+            </w:r>
+            <w:r>
+              <w:rPr>
+                <w:b/>
+              </w:rPr>
+              <w:t xml:space="preserve">-INSPECT AND RECORD PER AQL 1% OR 1 IN EVERY 10 </w:t>
+            </w:r>
+            <w:r/>
+            <w:r>
+              <w:rPr>
+                <w:b/>
+              </w:rPr>
+              <w:t>PCS.</w:t>
+            </w:r>
+            <w:r>
+              <w:br/>
+            </w:r>
+          </w:p>
+        </w:tc>
+        <w:tc>
+          <w:tcPr>
+            <w:tcW w:w="1080" w:type="dxa"/>
+            <w:tcBorders>
+              <w:top w:val="single" w:sz="4" w:space="0" w:color="auto"/>
+              <w:left w:val="single" w:sz="4" w:space="0" w:color="auto"/>
+              <w:bottom w:val="single" w:sz="4" w:space="0" w:color="auto"/>
+              <w:right w:val="single" w:sz="4" w:space="0" w:color="auto"/>
+            </w:tcBorders>
+          </w:tcPr>
+          <w:p>
+            <w:pPr>
+              <w:widowControl w:val="0"/>
+              <w:rPr>
+                <w:sz w:val="16"/>
+                <w:szCs w:val="16"/>
+              </w:rPr>
+            </w:pPr>
+          </w:p>
+        </w:tc>
+        <w:tc>
+          <w:tcPr>
+            <w:tcW w:w="990" w:type="dxa"/>
+            <w:tcBorders>
+              <w:top w:val="single" w:sz="4" w:space="0" w:color="auto"/>
+              <w:left w:val="single" w:sz="4" w:space="0" w:color="auto"/>
+              <w:bottom w:val="single" w:sz="4" w:space="0" w:color="auto"/>
+              <w:right w:val="single" w:sz="4" w:space="0" w:color="auto"/>
+            </w:tcBorders>
+          </w:tcPr>
+          <w:p>
+            <w:pPr>
+              <w:widowControl w:val="0"/>
+              <w:spacing w:line="240" w:lineRule="atLeast"/>
+              <w:rPr>
+                <w:sz w:val="18"/>
+                <w:szCs w:val="18"/>
+              </w:rPr>
+            </w:pPr>
+          </w:p>
+        </w:tc>
+        <w:tc>
+          <w:tcPr>
+            <w:tcW w:w="2790" w:type="dxa"/>
+            <w:tcBorders>
+              <w:top w:val="single" w:sz="4" w:space="0" w:color="auto"/>
+              <w:left w:val="single" w:sz="4" w:space="0" w:color="auto"/>
+              <w:bottom w:val="single" w:sz="4" w:space="0" w:color="auto"/>
+              <w:right w:val="single" w:sz="4" w:space="0" w:color="auto"/>
+            </w:tcBorders>
+          </w:tcPr>
+          <w:p>
+            <w:pPr>
+              <w:widowControl w:val="0"/>
+              <w:spacing w:line="240" w:lineRule="atLeast"/>
+              <w:rPr>
+                <w:sz w:val="18"/>
+                <w:szCs w:val="18"/>
+              </w:rPr>
+            </w:pPr>
+          </w:p>
+        </w:tc>
+        <w:tc>
+          <w:tcPr>
+            <w:tcW w:w="990" w:type="dxa"/>
+            <w:tcBorders>
+              <w:top w:val="single" w:sz="4" w:space="0" w:color="auto"/>
+              <w:left w:val="single" w:sz="4" w:space="0" w:color="auto"/>
+              <w:bottom w:val="single" w:sz="4" w:space="0" w:color="auto"/>
+              <w:right w:val="single" w:sz="4" w:space="0" w:color="auto"/>
+            </w:tcBorders>
+          </w:tcPr>
+          <w:p>
+            <w:pPr>
+              <w:widowControl w:val="0"/>
+              <w:rPr>
+                <w:b/>
+                <w:sz w:val="18"/>
+                <w:szCs w:val="18"/>
+              </w:rPr>
+            </w:pPr>
+          </w:p>
+        </w:tc>
+        <w:tc>
+          <w:tcPr>
+            <w:tcW w:w="990" w:type="dxa"/>
+            <w:tcBorders>
+              <w:top w:val="single" w:sz="4" w:space="0" w:color="auto"/>
+              <w:left w:val="single" w:sz="4" w:space="0" w:color="auto"/>
+              <w:bottom w:val="single" w:sz="4" w:space="0" w:color="auto"/>
+              <w:right w:val="single" w:sz="4" w:space="0" w:color="auto"/>
+            </w:tcBorders>
+          </w:tcPr>
+          <w:p>
+            <w:pPr>
+              <w:widowControl w:val="0"/>
+              <w:rPr>
+                <w:b/>
+                <w:sz w:val="18"/>
+                <w:szCs w:val="18"/>
+              </w:rPr>
+            </w:pPr>
+          </w:p>
+        </w:tc>
+        <w:tc>
+          <w:tcPr>
+            <w:tcW w:w="900" w:type="dxa"/>
+            <w:tcBorders>
+              <w:top w:val="single" w:sz="4" w:space="0" w:color="auto"/>
+              <w:left w:val="single" w:sz="4" w:space="0" w:color="auto"/>
+              <w:bottom w:val="single" w:sz="4" w:space="0" w:color="auto"/>
+              <w:right w:val="single" w:sz="4" w:space="0" w:color="auto"/>
+            </w:tcBorders>
+          </w:tcPr>
+          <w:p>
+            <w:pPr>
+              <w:widowControl w:val="0"/>
+              <w:rPr>
+                <w:b/>
+                <w:sz w:val="18"/>
+                <w:szCs w:val="18"/>
+              </w:rPr>
+            </w:pPr>
+          </w:p>
+        </w:tc>
+      </w:tr>
+      <w:tr>
+        <w:trPr>
+          <w:cantSplit/>
+          <w:trHeight w:val="800"/>
+        </w:trPr>
+        <w:tc>
+          <w:tcPr>
+            <w:tcW w:w="720" w:type="dxa"/>
+            <w:tcBorders>
+              <w:top w:val="single" w:sz="4" w:space="0" w:color="auto"/>
+              <w:left w:val="single" w:sz="4" w:space="0" w:color="auto"/>
+              <w:bottom w:val="single" w:sz="4" w:space="0" w:color="auto"/>
+              <w:right w:val="single" w:sz="4" w:space="0" w:color="auto"/>
+            </w:tcBorders>
+          </w:tcPr>
+          <w:p>
+            <w:r>
+              <w:t>020</w:t>
+            </w:r>
+          </w:p>
+        </w:tc>
+        <w:tc>
+          <w:tcPr>
+            <w:tcW w:w="5940" w:type="dxa"/>
+            <w:tcBorders>
+              <w:top w:val="single" w:sz="4" w:space="0" w:color="auto"/>
+              <w:left w:val="single" w:sz="4" w:space="0" w:color="auto"/>
+              <w:bottom w:val="single" w:sz="4" w:space="0" w:color="auto"/>
+              <w:right w:val="single" w:sz="4" w:space="0" w:color="auto"/>
+            </w:tcBorders>
+          </w:tcPr>
+          <w:p>
+            <w:r/>
+            <w:r/>
+            <w:r>
+              <w:rPr>
+                <w:b/>
+              </w:rPr>
+              <w:t>MILLING</w:t>
+            </w:r>
+            <w:r/>
+            <w:r>
+              <w:rPr>
+                <w:b/>
+              </w:rPr>
+              <w:t xml:space="preserve"> OP #2</w:t>
+            </w:r>
+            <w:r/>
+          </w:p>
+          <w:p>
+            <w:r>
+              <w:t>-CLAMP PART ON FIXTURE.</w:t>
+              <w:br/>
+              <w:t>-DRILL 3X Ø0.045-0.050.</w:t>
+              <w:br/>
+              <w:t>-CUT HEX 11/16 (0.687 ±0.005).</w:t>
+              <w:br/>
+            </w:r>
+            <w:r>
+              <w:rPr>
+                <w:b/>
+              </w:rPr>
+              <w:t>-QA TO APPROVE</w:t>
+            </w:r>
+            <w:r/>
+            <w:r>
+              <w:rPr>
+                <w:b/>
+              </w:rPr>
+              <w:t xml:space="preserve"> AND STAMP</w:t>
+            </w:r>
+            <w:r/>
+            <w:r>
+              <w:rPr>
+                <w:b/>
+              </w:rPr>
+              <w:t xml:space="preserve"> FA 1 PC ON </w:t>
+            </w:r>
+            <w:r/>
+            <w:r>
+              <w:rPr>
+                <w:b/>
+              </w:rPr>
+              <w:t xml:space="preserve">THE </w:t>
+            </w:r>
+            <w:r/>
+            <w:r>
+              <w:rPr>
+                <w:b/>
+              </w:rPr>
+              <w:t xml:space="preserve">INSPECTION SHEET </w:t>
+            </w:r>
+            <w:r/>
+            <w:r>
+              <w:rPr>
+                <w:b/>
+              </w:rPr>
+              <w:t xml:space="preserve">FOR </w:t>
+            </w:r>
+            <w:r/>
+            <w:r>
+              <w:rPr>
+                <w:b/>
+              </w:rPr>
+              <w:t>OP #0</w:t>
+            </w:r>
+            <w:r/>
+            <w:r>
+              <w:rPr>
+                <w:b/>
+              </w:rPr>
+              <w:t>2</w:t>
+            </w:r>
+            <w:r/>
+            <w:r>
+              <w:rPr>
+                <w:b/>
+              </w:rPr>
+              <w:t>0.</w:t>
+            </w:r>
+            <w:r>
+              <w:br/>
+            </w:r>
+            <w:r>
+              <w:rPr>
+                <w:b/>
+              </w:rPr>
+              <w:t xml:space="preserve">-INSPECT AND RECORD PER AQL 1% OR 1 IN EVERY 10 </w:t>
+            </w:r>
+            <w:r/>
+            <w:r>
+              <w:rPr>
+                <w:b/>
+              </w:rPr>
+              <w:t>PCS.</w:t>
+            </w:r>
+            <w:r>
+              <w:br/>
+            </w:r>
+          </w:p>
+        </w:tc>
+        <w:tc>
+          <w:tcPr>
+            <w:tcW w:w="1080" w:type="dxa"/>
+            <w:tcBorders>
+              <w:top w:val="single" w:sz="4" w:space="0" w:color="auto"/>
+              <w:left w:val="single" w:sz="4" w:space="0" w:color="auto"/>
+              <w:bottom w:val="single" w:sz="4" w:space="0" w:color="auto"/>
+              <w:right w:val="single" w:sz="4" w:space="0" w:color="auto"/>
+            </w:tcBorders>
+          </w:tcPr>
+          <w:p>
+            <w:pPr>
+              <w:widowControl w:val="0"/>
+              <w:rPr>
+                <w:sz w:val="16"/>
+                <w:szCs w:val="16"/>
+              </w:rPr>
+            </w:pPr>
+          </w:p>
+        </w:tc>
+        <w:tc>
+          <w:tcPr>
+            <w:tcW w:w="990" w:type="dxa"/>
+            <w:tcBorders>
+              <w:top w:val="single" w:sz="4" w:space="0" w:color="auto"/>
+              <w:left w:val="single" w:sz="4" w:space="0" w:color="auto"/>
+              <w:bottom w:val="single" w:sz="4" w:space="0" w:color="auto"/>
+              <w:right w:val="single" w:sz="4" w:space="0" w:color="auto"/>
+            </w:tcBorders>
+          </w:tcPr>
+          <w:p>
+            <w:pPr>
+              <w:widowControl w:val="0"/>
+              <w:spacing w:line="240" w:lineRule="atLeast"/>
+              <w:rPr>
+                <w:sz w:val="18"/>
+                <w:szCs w:val="18"/>
+              </w:rPr>
+            </w:pPr>
+          </w:p>
+        </w:tc>
+        <w:tc>
+          <w:tcPr>
+            <w:tcW w:w="2790" w:type="dxa"/>
+            <w:tcBorders>
+              <w:top w:val="single" w:sz="4" w:space="0" w:color="auto"/>
+              <w:left w:val="single" w:sz="4" w:space="0" w:color="auto"/>
+              <w:bottom w:val="single" w:sz="4" w:space="0" w:color="auto"/>
+              <w:right w:val="single" w:sz="4" w:space="0" w:color="auto"/>
+            </w:tcBorders>
+          </w:tcPr>
+          <w:p>
+            <w:pPr>
+              <w:widowControl w:val="0"/>
+              <w:spacing w:line="240" w:lineRule="atLeast"/>
+              <w:rPr>
+                <w:sz w:val="18"/>
+                <w:szCs w:val="18"/>
+              </w:rPr>
+            </w:pPr>
+          </w:p>
+        </w:tc>
+        <w:tc>
+          <w:tcPr>
+            <w:tcW w:w="990" w:type="dxa"/>
+            <w:tcBorders>
+              <w:top w:val="single" w:sz="4" w:space="0" w:color="auto"/>
+              <w:left w:val="single" w:sz="4" w:space="0" w:color="auto"/>
+              <w:bottom w:val="single" w:sz="4" w:space="0" w:color="auto"/>
+              <w:right w:val="single" w:sz="4" w:space="0" w:color="auto"/>
+            </w:tcBorders>
+          </w:tcPr>
+          <w:p>
+            <w:pPr>
+              <w:widowControl w:val="0"/>
+              <w:rPr>
+                <w:b/>
+                <w:sz w:val="18"/>
+                <w:szCs w:val="18"/>
+              </w:rPr>
+            </w:pPr>
+          </w:p>
+        </w:tc>
+        <w:tc>
+          <w:tcPr>
+            <w:tcW w:w="990" w:type="dxa"/>
+            <w:tcBorders>
+              <w:top w:val="single" w:sz="4" w:space="0" w:color="auto"/>
+              <w:left w:val="single" w:sz="4" w:space="0" w:color="auto"/>
+              <w:bottom w:val="single" w:sz="4" w:space="0" w:color="auto"/>
+              <w:right w:val="single" w:sz="4" w:space="0" w:color="auto"/>
+            </w:tcBorders>
+          </w:tcPr>
+          <w:p>
+            <w:pPr>
+              <w:widowControl w:val="0"/>
+              <w:rPr>
+                <w:b/>
+                <w:sz w:val="18"/>
+                <w:szCs w:val="18"/>
+              </w:rPr>
+            </w:pPr>
+          </w:p>
+        </w:tc>
+        <w:tc>
+          <w:tcPr>
+            <w:tcW w:w="900" w:type="dxa"/>
+            <w:tcBorders>
+              <w:top w:val="single" w:sz="4" w:space="0" w:color="auto"/>
+              <w:left w:val="single" w:sz="4" w:space="0" w:color="auto"/>
+              <w:bottom w:val="single" w:sz="4" w:space="0" w:color="auto"/>
+              <w:right w:val="single" w:sz="4" w:space="0" w:color="auto"/>
+            </w:tcBorders>
+          </w:tcPr>
+          <w:p>
+            <w:pPr>
+              <w:widowControl w:val="0"/>
+              <w:rPr>
+                <w:b/>
+                <w:sz w:val="18"/>
+                <w:szCs w:val="18"/>
+              </w:rPr>
+            </w:pPr>
+          </w:p>
+        </w:tc>
+      </w:tr>
+      <w:tr>
+        <w:trPr>
+          <w:cantSplit/>
+          <w:trHeight w:val="800"/>
+        </w:trPr>
+        <w:tc>
+          <w:tcPr>
+            <w:tcW w:w="720" w:type="dxa"/>
+            <w:tcBorders>
+              <w:top w:val="single" w:sz="4" w:space="0" w:color="auto"/>
+              <w:left w:val="single" w:sz="4" w:space="0" w:color="auto"/>
+              <w:bottom w:val="single" w:sz="4" w:space="0" w:color="auto"/>
+              <w:right w:val="single" w:sz="4" w:space="0" w:color="auto"/>
+            </w:tcBorders>
+          </w:tcPr>
+          <w:p>
+            <w:r>
+              <w:t>030</w:t>
+            </w:r>
+          </w:p>
+        </w:tc>
+        <w:tc>
+          <w:tcPr>
+            <w:tcW w:w="5940" w:type="dxa"/>
+            <w:tcBorders>
+              <w:top w:val="single" w:sz="4" w:space="0" w:color="auto"/>
+              <w:left w:val="single" w:sz="4" w:space="0" w:color="auto"/>
+              <w:bottom w:val="single" w:sz="4" w:space="0" w:color="auto"/>
+              <w:right w:val="single" w:sz="4" w:space="0" w:color="auto"/>
+            </w:tcBorders>
+          </w:tcPr>
+          <w:p>
+            <w:r/>
+            <w:r/>
+            <w:r>
+              <w:rPr>
+                <w:b/>
+              </w:rPr>
+              <w:t>DEBURR PROCESSING</w:t>
+            </w:r>
+            <w:r/>
+          </w:p>
+          <w:p>
+            <w:r>
+              <w:t>-BREAK SHARP EDGES 0.005-0.015.</w:t>
+              <w:br/>
+            </w:r>
+          </w:p>
+        </w:tc>
+        <w:tc>
+          <w:tcPr>
+            <w:tcW w:w="1080" w:type="dxa"/>
+            <w:tcBorders>
+              <w:top w:val="single" w:sz="4" w:space="0" w:color="auto"/>
+              <w:left w:val="single" w:sz="4" w:space="0" w:color="auto"/>
+              <w:bottom w:val="single" w:sz="4" w:space="0" w:color="auto"/>
+              <w:right w:val="single" w:sz="4" w:space="0" w:color="auto"/>
+            </w:tcBorders>
+          </w:tcPr>
+          <w:p>
+            <w:pPr>
+              <w:widowControl w:val="0"/>
+              <w:rPr>
+                <w:sz w:val="16"/>
+                <w:szCs w:val="16"/>
+              </w:rPr>
+            </w:pPr>
+          </w:p>
+        </w:tc>
+        <w:tc>
+          <w:tcPr>
+            <w:tcW w:w="990" w:type="dxa"/>
+            <w:tcBorders>
+              <w:top w:val="single" w:sz="4" w:space="0" w:color="auto"/>
+              <w:left w:val="single" w:sz="4" w:space="0" w:color="auto"/>
+              <w:bottom w:val="single" w:sz="4" w:space="0" w:color="auto"/>
+              <w:right w:val="single" w:sz="4" w:space="0" w:color="auto"/>
+            </w:tcBorders>
+          </w:tcPr>
+          <w:p>
+            <w:pPr>
+              <w:widowControl w:val="0"/>
+              <w:spacing w:line="240" w:lineRule="atLeast"/>
+              <w:rPr>
+                <w:sz w:val="18"/>
+                <w:szCs w:val="18"/>
+              </w:rPr>
+            </w:pPr>
+          </w:p>
+        </w:tc>
+        <w:tc>
+          <w:tcPr>
+            <w:tcW w:w="2790" w:type="dxa"/>
+            <w:tcBorders>
+              <w:top w:val="single" w:sz="4" w:space="0" w:color="auto"/>
+              <w:left w:val="single" w:sz="4" w:space="0" w:color="auto"/>
+              <w:bottom w:val="single" w:sz="4" w:space="0" w:color="auto"/>
+              <w:right w:val="single" w:sz="4" w:space="0" w:color="auto"/>
+            </w:tcBorders>
+          </w:tcPr>
+          <w:p>
+            <w:pPr>
+              <w:widowControl w:val="0"/>
+              <w:spacing w:line="240" w:lineRule="atLeast"/>
+              <w:rPr>
+                <w:sz w:val="18"/>
+                <w:szCs w:val="18"/>
+              </w:rPr>
+            </w:pPr>
+          </w:p>
+        </w:tc>
+        <w:tc>
+          <w:tcPr>
+            <w:tcW w:w="990" w:type="dxa"/>
+            <w:tcBorders>
+              <w:top w:val="single" w:sz="4" w:space="0" w:color="auto"/>
+              <w:left w:val="single" w:sz="4" w:space="0" w:color="auto"/>
+              <w:bottom w:val="single" w:sz="4" w:space="0" w:color="auto"/>
+              <w:right w:val="single" w:sz="4" w:space="0" w:color="auto"/>
+            </w:tcBorders>
+          </w:tcPr>
+          <w:p>
+            <w:pPr>
+              <w:widowControl w:val="0"/>
+              <w:rPr>
+                <w:b/>
+                <w:sz w:val="18"/>
+                <w:szCs w:val="18"/>
+              </w:rPr>
+            </w:pPr>
+          </w:p>
+        </w:tc>
+        <w:tc>
+          <w:tcPr>
+            <w:tcW w:w="990" w:type="dxa"/>
+            <w:tcBorders>
+              <w:top w:val="single" w:sz="4" w:space="0" w:color="auto"/>
+              <w:left w:val="single" w:sz="4" w:space="0" w:color="auto"/>
+              <w:bottom w:val="single" w:sz="4" w:space="0" w:color="auto"/>
+              <w:right w:val="single" w:sz="4" w:space="0" w:color="auto"/>
+            </w:tcBorders>
+          </w:tcPr>
+          <w:p>
+            <w:pPr>
+              <w:widowControl w:val="0"/>
+              <w:rPr>
+                <w:b/>
+                <w:sz w:val="18"/>
+                <w:szCs w:val="18"/>
+              </w:rPr>
+            </w:pPr>
+          </w:p>
+        </w:tc>
+        <w:tc>
+          <w:tcPr>
+            <w:tcW w:w="900" w:type="dxa"/>
+            <w:tcBorders>
+              <w:top w:val="single" w:sz="4" w:space="0" w:color="auto"/>
+              <w:left w:val="single" w:sz="4" w:space="0" w:color="auto"/>
+              <w:bottom w:val="single" w:sz="4" w:space="0" w:color="auto"/>
+              <w:right w:val="single" w:sz="4" w:space="0" w:color="auto"/>
+            </w:tcBorders>
+          </w:tcPr>
+          <w:p>
+            <w:pPr>
+              <w:widowControl w:val="0"/>
+              <w:rPr>
+                <w:b/>
+                <w:sz w:val="18"/>
+                <w:szCs w:val="18"/>
+              </w:rPr>
+            </w:pPr>
+          </w:p>
+        </w:tc>
+      </w:tr>
+      <w:tr>
+        <w:trPr>
+          <w:cantSplit/>
+          <w:trHeight w:val="800"/>
+        </w:trPr>
+        <w:tc>
+          <w:tcPr>
+            <w:tcW w:w="720" w:type="dxa"/>
+            <w:tcBorders>
+              <w:top w:val="single" w:sz="4" w:space="0" w:color="auto"/>
+              <w:left w:val="single" w:sz="4" w:space="0" w:color="auto"/>
+              <w:bottom w:val="single" w:sz="4" w:space="0" w:color="auto"/>
+              <w:right w:val="single" w:sz="4" w:space="0" w:color="auto"/>
+            </w:tcBorders>
+          </w:tcPr>
+          <w:p>
+            <w:r>
+              <w:t>040</w:t>
+            </w:r>
+          </w:p>
+        </w:tc>
+        <w:tc>
+          <w:tcPr>
+            <w:tcW w:w="5940" w:type="dxa"/>
+            <w:tcBorders>
+              <w:top w:val="single" w:sz="4" w:space="0" w:color="auto"/>
+              <w:left w:val="single" w:sz="4" w:space="0" w:color="auto"/>
+              <w:bottom w:val="single" w:sz="4" w:space="0" w:color="auto"/>
+              <w:right w:val="single" w:sz="4" w:space="0" w:color="auto"/>
+            </w:tcBorders>
+          </w:tcPr>
+          <w:p>
+            <w:r/>
+            <w:r/>
+            <w:r>
+              <w:rPr>
+                <w:b/>
+              </w:rPr>
+              <w:t>OUTSIDE PROCESSING</w:t>
+            </w:r>
+            <w:r/>
+          </w:p>
+          <w:p>
+            <w:r>
+              <w:t>-PASSIVATE PER MIL-S-5002.</w:t>
+              <w:br/>
+            </w:r>
+          </w:p>
+        </w:tc>
+        <w:tc>
+          <w:tcPr>
+            <w:tcW w:w="1080" w:type="dxa"/>
+            <w:tcBorders>
+              <w:top w:val="single" w:sz="4" w:space="0" w:color="auto"/>
+              <w:left w:val="single" w:sz="4" w:space="0" w:color="auto"/>
+              <w:bottom w:val="single" w:sz="4" w:space="0" w:color="auto"/>
+              <w:right w:val="single" w:sz="4" w:space="0" w:color="auto"/>
+            </w:tcBorders>
+          </w:tcPr>
+          <w:p>
+            <w:pPr>
+              <w:widowControl w:val="0"/>
+              <w:rPr>
+                <w:sz w:val="16"/>
+                <w:szCs w:val="16"/>
+              </w:rPr>
+            </w:pPr>
+          </w:p>
+        </w:tc>
+        <w:tc>
+          <w:tcPr>
+            <w:tcW w:w="990" w:type="dxa"/>
+            <w:tcBorders>
+              <w:top w:val="single" w:sz="4" w:space="0" w:color="auto"/>
+              <w:left w:val="single" w:sz="4" w:space="0" w:color="auto"/>
+              <w:bottom w:val="single" w:sz="4" w:space="0" w:color="auto"/>
+              <w:right w:val="single" w:sz="4" w:space="0" w:color="auto"/>
+            </w:tcBorders>
+          </w:tcPr>
+          <w:p>
+            <w:pPr>
+              <w:widowControl w:val="0"/>
+              <w:spacing w:line="240" w:lineRule="atLeast"/>
+              <w:rPr>
+                <w:sz w:val="18"/>
+                <w:szCs w:val="18"/>
+              </w:rPr>
+            </w:pPr>
+          </w:p>
+        </w:tc>
+        <w:tc>
+          <w:tcPr>
+            <w:tcW w:w="2790" w:type="dxa"/>
+            <w:tcBorders>
+              <w:top w:val="single" w:sz="4" w:space="0" w:color="auto"/>
+              <w:left w:val="single" w:sz="4" w:space="0" w:color="auto"/>
+              <w:bottom w:val="single" w:sz="4" w:space="0" w:color="auto"/>
+              <w:right w:val="single" w:sz="4" w:space="0" w:color="auto"/>
+            </w:tcBorders>
+          </w:tcPr>
+          <w:p>
+            <w:pPr>
+              <w:widowControl w:val="0"/>
+              <w:spacing w:line="240" w:lineRule="atLeast"/>
+              <w:rPr>
+                <w:sz w:val="18"/>
+                <w:szCs w:val="18"/>
+              </w:rPr>
+            </w:pPr>
+          </w:p>
+        </w:tc>
+        <w:tc>
+          <w:tcPr>
+            <w:tcW w:w="990" w:type="dxa"/>
+            <w:tcBorders>
+              <w:top w:val="single" w:sz="4" w:space="0" w:color="auto"/>
+              <w:left w:val="single" w:sz="4" w:space="0" w:color="auto"/>
+              <w:bottom w:val="single" w:sz="4" w:space="0" w:color="auto"/>
+              <w:right w:val="single" w:sz="4" w:space="0" w:color="auto"/>
+            </w:tcBorders>
+          </w:tcPr>
+          <w:p>
+            <w:pPr>
+              <w:widowControl w:val="0"/>
+              <w:rPr>
+                <w:b/>
+                <w:sz w:val="18"/>
+                <w:szCs w:val="18"/>
+              </w:rPr>
+            </w:pPr>
+          </w:p>
+        </w:tc>
+        <w:tc>
+          <w:tcPr>
+            <w:tcW w:w="990" w:type="dxa"/>
+            <w:tcBorders>
+              <w:top w:val="single" w:sz="4" w:space="0" w:color="auto"/>
+              <w:left w:val="single" w:sz="4" w:space="0" w:color="auto"/>
+              <w:bottom w:val="single" w:sz="4" w:space="0" w:color="auto"/>
+              <w:right w:val="single" w:sz="4" w:space="0" w:color="auto"/>
+            </w:tcBorders>
+          </w:tcPr>
+          <w:p>
+            <w:pPr>
+              <w:widowControl w:val="0"/>
+              <w:rPr>
+                <w:b/>
+                <w:sz w:val="18"/>
+                <w:szCs w:val="18"/>
+              </w:rPr>
+            </w:pPr>
+          </w:p>
+        </w:tc>
+        <w:tc>
+          <w:tcPr>
+            <w:tcW w:w="900" w:type="dxa"/>
+            <w:tcBorders>
+              <w:top w:val="single" w:sz="4" w:space="0" w:color="auto"/>
+              <w:left w:val="single" w:sz="4" w:space="0" w:color="auto"/>
+              <w:bottom w:val="single" w:sz="4" w:space="0" w:color="auto"/>
+              <w:right w:val="single" w:sz="4" w:space="0" w:color="auto"/>
+            </w:tcBorders>
+          </w:tcPr>
+          <w:p>
+            <w:pPr>
+              <w:widowControl w:val="0"/>
+              <w:rPr>
+                <w:b/>
+                <w:sz w:val="18"/>
+                <w:szCs w:val="18"/>
+              </w:rPr>
+            </w:pPr>
+          </w:p>
+        </w:tc>
+      </w:tr>
+      <w:tr>
+        <w:trPr>
+          <w:cantSplit/>
+          <w:trHeight w:val="800"/>
+        </w:trPr>
+        <w:tc>
+          <w:tcPr>
+            <w:tcW w:w="720" w:type="dxa"/>
+            <w:tcBorders>
+              <w:top w:val="single" w:sz="4" w:space="0" w:color="auto"/>
+              <w:left w:val="single" w:sz="4" w:space="0" w:color="auto"/>
+              <w:bottom w:val="single" w:sz="4" w:space="0" w:color="auto"/>
+              <w:right w:val="single" w:sz="4" w:space="0" w:color="auto"/>
+            </w:tcBorders>
+          </w:tcPr>
+          <w:p>
+            <w:r>
+              <w:t>050</w:t>
+            </w:r>
+          </w:p>
+        </w:tc>
+        <w:tc>
+          <w:tcPr>
+            <w:tcW w:w="5940" w:type="dxa"/>
+            <w:tcBorders>
+              <w:top w:val="single" w:sz="4" w:space="0" w:color="auto"/>
+              <w:left w:val="single" w:sz="4" w:space="0" w:color="auto"/>
+              <w:bottom w:val="single" w:sz="4" w:space="0" w:color="auto"/>
+              <w:right w:val="single" w:sz="4" w:space="0" w:color="auto"/>
+            </w:tcBorders>
+          </w:tcPr>
+          <w:p>
+            <w:r/>
+            <w:r/>
+            <w:r>
+              <w:rPr>
+                <w:b/>
+              </w:rPr>
+              <w:t>FINAL INSPECTION</w:t>
+            </w:r>
+            <w:r/>
+          </w:p>
+          <w:p>
+            <w:r>
+              <w:t>QA TO PERFORM C=0, AQL=1.0%, LEVEL II, SINGLE SAMPLING INSPECTION PER WI# 7.4.3.</w:t>
+              <w:br/>
+            </w:r>
+          </w:p>
+        </w:tc>
+        <w:tc>
+          <w:tcPr>
+            <w:tcW w:w="1080" w:type="dxa"/>
+            <w:tcBorders>
+              <w:top w:val="single" w:sz="4" w:space="0" w:color="auto"/>
+              <w:left w:val="single" w:sz="4" w:space="0" w:color="auto"/>
+              <w:bottom w:val="single" w:sz="4" w:space="0" w:color="auto"/>
+              <w:right w:val="single" w:sz="4" w:space="0" w:color="auto"/>
+            </w:tcBorders>
+          </w:tcPr>
+          <w:p>
+            <w:pPr>
+              <w:widowControl w:val="0"/>
+              <w:rPr>
+                <w:sz w:val="16"/>
+                <w:szCs w:val="16"/>
+              </w:rPr>
+            </w:pPr>
+          </w:p>
+        </w:tc>
+        <w:tc>
+          <w:tcPr>
+            <w:tcW w:w="990" w:type="dxa"/>
+            <w:tcBorders>
+              <w:top w:val="single" w:sz="4" w:space="0" w:color="auto"/>
+              <w:left w:val="single" w:sz="4" w:space="0" w:color="auto"/>
+              <w:bottom w:val="single" w:sz="4" w:space="0" w:color="auto"/>
+              <w:right w:val="single" w:sz="4" w:space="0" w:color="auto"/>
+            </w:tcBorders>
+          </w:tcPr>
+          <w:p>
+            <w:pPr>
+              <w:widowControl w:val="0"/>
+              <w:spacing w:line="240" w:lineRule="atLeast"/>
+              <w:rPr>
+                <w:sz w:val="18"/>
+                <w:szCs w:val="18"/>
+              </w:rPr>
+            </w:pPr>
+          </w:p>
+        </w:tc>
+        <w:tc>
+          <w:tcPr>
+            <w:tcW w:w="2790" w:type="dxa"/>
+            <w:tcBorders>
+              <w:top w:val="single" w:sz="4" w:space="0" w:color="auto"/>
+              <w:left w:val="single" w:sz="4" w:space="0" w:color="auto"/>
+              <w:bottom w:val="single" w:sz="4" w:space="0" w:color="auto"/>
+              <w:right w:val="single" w:sz="4" w:space="0" w:color="auto"/>
+            </w:tcBorders>
+          </w:tcPr>
+          <w:p>
+            <w:pPr>
+              <w:widowControl w:val="0"/>
+              <w:spacing w:line="240" w:lineRule="atLeast"/>
+              <w:rPr>
+                <w:sz w:val="18"/>
+                <w:szCs w:val="18"/>
+              </w:rPr>
+            </w:pPr>
+          </w:p>
+        </w:tc>
+        <w:tc>
+          <w:tcPr>
+            <w:tcW w:w="990" w:type="dxa"/>
+            <w:tcBorders>
+              <w:top w:val="single" w:sz="4" w:space="0" w:color="auto"/>
+              <w:left w:val="single" w:sz="4" w:space="0" w:color="auto"/>
+              <w:bottom w:val="single" w:sz="4" w:space="0" w:color="auto"/>
+              <w:right w:val="single" w:sz="4" w:space="0" w:color="auto"/>
+            </w:tcBorders>
+          </w:tcPr>
+          <w:p>
+            <w:pPr>
+              <w:widowControl w:val="0"/>
+              <w:rPr>
+                <w:b/>
+                <w:sz w:val="18"/>
+                <w:szCs w:val="18"/>
+              </w:rPr>
+            </w:pPr>
+          </w:p>
+        </w:tc>
+        <w:tc>
+          <w:tcPr>
+            <w:tcW w:w="990" w:type="dxa"/>
+            <w:tcBorders>
+              <w:top w:val="single" w:sz="4" w:space="0" w:color="auto"/>
+              <w:left w:val="single" w:sz="4" w:space="0" w:color="auto"/>
+              <w:bottom w:val="single" w:sz="4" w:space="0" w:color="auto"/>
+              <w:right w:val="single" w:sz="4" w:space="0" w:color="auto"/>
+            </w:tcBorders>
+          </w:tcPr>
+          <w:p>
+            <w:pPr>
+              <w:widowControl w:val="0"/>
+              <w:rPr>
+                <w:b/>
+                <w:sz w:val="18"/>
+                <w:szCs w:val="18"/>
+              </w:rPr>
+            </w:pPr>
+          </w:p>
+        </w:tc>
+        <w:tc>
+          <w:tcPr>
+            <w:tcW w:w="900" w:type="dxa"/>
+            <w:tcBorders>
+              <w:top w:val="single" w:sz="4" w:space="0" w:color="auto"/>
+              <w:left w:val="single" w:sz="4" w:space="0" w:color="auto"/>
+              <w:bottom w:val="single" w:sz="4" w:space="0" w:color="auto"/>
+              <w:right w:val="single" w:sz="4" w:space="0" w:color="auto"/>
+            </w:tcBorders>
+          </w:tcPr>
+          <w:p>
+            <w:pPr>
+              <w:widowControl w:val="0"/>
+              <w:rPr>
+                <w:b/>
+                <w:sz w:val="18"/>
+                <w:szCs w:val="18"/>
+              </w:rPr>
+            </w:pPr>
+          </w:p>
+        </w:tc>
+      </w:tr>
+      <w:tr>
+        <w:trPr>
+          <w:cantSplit/>
+          <w:trHeight w:val="800"/>
+        </w:trPr>
+        <w:tc>
+          <w:tcPr>
+            <w:tcW w:w="720" w:type="dxa"/>
+            <w:tcBorders>
+              <w:top w:val="single" w:sz="4" w:space="0" w:color="auto"/>
+              <w:left w:val="single" w:sz="4" w:space="0" w:color="auto"/>
+              <w:bottom w:val="single" w:sz="4" w:space="0" w:color="auto"/>
+              <w:right w:val="single" w:sz="4" w:space="0" w:color="auto"/>
+            </w:tcBorders>
+          </w:tcPr>
+          <w:p>
+            <w:r>
+              <w:t>060</w:t>
+            </w:r>
+          </w:p>
+        </w:tc>
+        <w:tc>
+          <w:tcPr>
+            <w:tcW w:w="5940" w:type="dxa"/>
+            <w:tcBorders>
+              <w:top w:val="single" w:sz="4" w:space="0" w:color="auto"/>
+              <w:left w:val="single" w:sz="4" w:space="0" w:color="auto"/>
+              <w:bottom w:val="single" w:sz="4" w:space="0" w:color="auto"/>
+              <w:right w:val="single" w:sz="4" w:space="0" w:color="auto"/>
+            </w:tcBorders>
+          </w:tcPr>
+          <w:p>
+            <w:r/>
+            <w:r/>
+            <w:r>
+              <w:rPr>
+                <w:b/>
+              </w:rPr>
+              <w:t xml:space="preserve">PUT PART IN EGG CRATE AND BAG WITH TAG INDIVIDUALLY. WATCH FOR FOD.  </w:t>
+            </w:r>
+            <w:r>
+              <w:t>PUT IN THE BOX &amp; APPLY LABEL ON THE BOX.</w:t>
+            </w:r>
+          </w:p>
+          <w:p>
+            <w:r/>
+          </w:p>
+        </w:tc>
+        <w:tc>
+          <w:tcPr>
+            <w:tcW w:w="1080" w:type="dxa"/>
+            <w:tcBorders>
+              <w:top w:val="single" w:sz="4" w:space="0" w:color="auto"/>
+              <w:left w:val="single" w:sz="4" w:space="0" w:color="auto"/>
+              <w:bottom w:val="single" w:sz="4" w:space="0" w:color="auto"/>
+              <w:right w:val="single" w:sz="4" w:space="0" w:color="auto"/>
+            </w:tcBorders>
+          </w:tcPr>
+          <w:p>
+            <w:pPr>
+              <w:widowControl w:val="0"/>
+              <w:rPr>
+                <w:sz w:val="16"/>
+                <w:szCs w:val="16"/>
+              </w:rPr>
+            </w:pPr>
+          </w:p>
+        </w:tc>
+        <w:tc>
+          <w:tcPr>
+            <w:tcW w:w="990" w:type="dxa"/>
+            <w:tcBorders>
+              <w:top w:val="single" w:sz="4" w:space="0" w:color="auto"/>
+              <w:left w:val="single" w:sz="4" w:space="0" w:color="auto"/>
+              <w:bottom w:val="single" w:sz="4" w:space="0" w:color="auto"/>
+              <w:right w:val="single" w:sz="4" w:space="0" w:color="auto"/>
+            </w:tcBorders>
+          </w:tcPr>
+          <w:p>
+            <w:pPr>
+              <w:widowControl w:val="0"/>
+              <w:spacing w:line="240" w:lineRule="atLeast"/>
+              <w:rPr>
+                <w:sz w:val="18"/>
+                <w:szCs w:val="18"/>
+              </w:rPr>
+            </w:pPr>
+          </w:p>
+        </w:tc>
+        <w:tc>
+          <w:tcPr>
+            <w:tcW w:w="2790" w:type="dxa"/>
+            <w:tcBorders>
+              <w:top w:val="single" w:sz="4" w:space="0" w:color="auto"/>
+              <w:left w:val="single" w:sz="4" w:space="0" w:color="auto"/>
+              <w:bottom w:val="single" w:sz="4" w:space="0" w:color="auto"/>
+              <w:right w:val="single" w:sz="4" w:space="0" w:color="auto"/>
+            </w:tcBorders>
+          </w:tcPr>
+          <w:p>
+            <w:pPr>
+              <w:widowControl w:val="0"/>
+              <w:spacing w:line="240" w:lineRule="atLeast"/>
+              <w:rPr>
+                <w:sz w:val="18"/>
+                <w:szCs w:val="18"/>
+              </w:rPr>
+            </w:pPr>
+          </w:p>
+        </w:tc>
+        <w:tc>
+          <w:tcPr>
+            <w:tcW w:w="990" w:type="dxa"/>
+            <w:tcBorders>
+              <w:top w:val="single" w:sz="4" w:space="0" w:color="auto"/>
+              <w:left w:val="single" w:sz="4" w:space="0" w:color="auto"/>
+              <w:bottom w:val="single" w:sz="4" w:space="0" w:color="auto"/>
+              <w:right w:val="single" w:sz="4" w:space="0" w:color="auto"/>
+            </w:tcBorders>
+          </w:tcPr>
+          <w:p>
+            <w:pPr>
+              <w:widowControl w:val="0"/>
+              <w:rPr>
+                <w:b/>
+                <w:sz w:val="18"/>
+                <w:szCs w:val="18"/>
+              </w:rPr>
+            </w:pPr>
+          </w:p>
+        </w:tc>
+        <w:tc>
+          <w:tcPr>
+            <w:tcW w:w="990" w:type="dxa"/>
+            <w:tcBorders>
+              <w:top w:val="single" w:sz="4" w:space="0" w:color="auto"/>
+              <w:left w:val="single" w:sz="4" w:space="0" w:color="auto"/>
+              <w:bottom w:val="single" w:sz="4" w:space="0" w:color="auto"/>
+              <w:right w:val="single" w:sz="4" w:space="0" w:color="auto"/>
+            </w:tcBorders>
+          </w:tcPr>
+          <w:p>
+            <w:pPr>
+              <w:widowControl w:val="0"/>
+              <w:rPr>
+                <w:b/>
+                <w:sz w:val="18"/>
+                <w:szCs w:val="18"/>
+              </w:rPr>
+            </w:pPr>
+          </w:p>
+        </w:tc>
+        <w:tc>
+          <w:tcPr>
+            <w:tcW w:w="900" w:type="dxa"/>
+            <w:tcBorders>
+              <w:top w:val="single" w:sz="4" w:space="0" w:color="auto"/>
+              <w:left w:val="single" w:sz="4" w:space="0" w:color="auto"/>
+              <w:bottom w:val="single" w:sz="4" w:space="0" w:color="auto"/>
+              <w:right w:val="single" w:sz="4" w:space="0" w:color="auto"/>
+            </w:tcBorders>
+          </w:tcPr>
+          <w:p>
+            <w:pPr>
+              <w:widowControl w:val="0"/>
+              <w:rPr>
+                <w:b/>
+                <w:sz w:val="18"/>
+                <w:szCs w:val="18"/>
+              </w:rPr>
+            </w:pPr>
+          </w:p>
+        </w:tc>
+      </w:tr>
+      <w:tr>
+        <w:trPr>
+          <w:cantSplit/>
+          <w:trHeight w:val="800"/>
+        </w:trPr>
+        <w:tc>
+          <w:tcPr>
+            <w:tcW w:w="720" w:type="dxa"/>
+            <w:tcBorders>
+              <w:top w:val="single" w:sz="4" w:space="0" w:color="auto"/>
+              <w:left w:val="single" w:sz="4" w:space="0" w:color="auto"/>
+              <w:bottom w:val="single" w:sz="4" w:space="0" w:color="auto"/>
+              <w:right w:val="single" w:sz="4" w:space="0" w:color="auto"/>
+            </w:tcBorders>
+          </w:tcPr>
+          <w:p>
+            <w:r>
+              <w:t>070</w:t>
+            </w:r>
+          </w:p>
+        </w:tc>
+        <w:tc>
+          <w:tcPr>
+            <w:tcW w:w="5940" w:type="dxa"/>
+            <w:tcBorders>
+              <w:top w:val="single" w:sz="4" w:space="0" w:color="auto"/>
+              <w:left w:val="single" w:sz="4" w:space="0" w:color="auto"/>
+              <w:bottom w:val="single" w:sz="4" w:space="0" w:color="auto"/>
+              <w:right w:val="single" w:sz="4" w:space="0" w:color="auto"/>
+            </w:tcBorders>
+          </w:tcPr>
+          <w:p>
+            <w:r/>
+            <w:r/>
+            <w:r>
+              <w:rPr>
+                <w:b/>
+              </w:rPr>
+              <w:t>PREPARE SHIPPING DOC AND SHIP PER P.O.</w:t>
+            </w:r>
+            <w:r/>
+          </w:p>
+          <w:p>
+            <w:r>
+              <w:t>PREPARE PACKING DOC. AND SHIP TO CUSTOMER PER CUSTOMER INSTRUCTIONS. WATCH FOR FOD.</w:t>
+              <w:br/>
+            </w:r>
+          </w:p>
+        </w:tc>
+        <w:tc>
+          <w:tcPr>
+            <w:tcW w:w="1080" w:type="dxa"/>
+            <w:tcBorders>
+              <w:top w:val="single" w:sz="4" w:space="0" w:color="auto"/>
+              <w:left w:val="single" w:sz="4" w:space="0" w:color="auto"/>
+              <w:bottom w:val="single" w:sz="4" w:space="0" w:color="auto"/>
+              <w:right w:val="single" w:sz="4" w:space="0" w:color="auto"/>
+            </w:tcBorders>
+          </w:tcPr>
+          <w:p>
+            <w:pPr>
+              <w:widowControl w:val="0"/>
+              <w:rPr>
+                <w:sz w:val="16"/>
+                <w:szCs w:val="16"/>
+              </w:rPr>
+            </w:pPr>
+          </w:p>
+        </w:tc>
+        <w:tc>
+          <w:tcPr>
+            <w:tcW w:w="990" w:type="dxa"/>
+            <w:tcBorders>
+              <w:top w:val="single" w:sz="4" w:space="0" w:color="auto"/>
+              <w:left w:val="single" w:sz="4" w:space="0" w:color="auto"/>
+              <w:bottom w:val="single" w:sz="4" w:space="0" w:color="auto"/>
+              <w:right w:val="single" w:sz="4" w:space="0" w:color="auto"/>
+            </w:tcBorders>
+          </w:tcPr>
+          <w:p>
+            <w:pPr>
+              <w:widowControl w:val="0"/>
+              <w:spacing w:line="240" w:lineRule="atLeast"/>
+              <w:rPr>
+                <w:sz w:val="18"/>
+                <w:szCs w:val="18"/>
+              </w:rPr>
+            </w:pPr>
+          </w:p>
+        </w:tc>
+        <w:tc>
+          <w:tcPr>
+            <w:tcW w:w="2790" w:type="dxa"/>
+            <w:tcBorders>
+              <w:top w:val="single" w:sz="4" w:space="0" w:color="auto"/>
+              <w:left w:val="single" w:sz="4" w:space="0" w:color="auto"/>
+              <w:bottom w:val="single" w:sz="4" w:space="0" w:color="auto"/>
+              <w:right w:val="single" w:sz="4" w:space="0" w:color="auto"/>
+            </w:tcBorders>
+          </w:tcPr>
+          <w:p>
+            <w:pPr>
+              <w:widowControl w:val="0"/>
+              <w:spacing w:line="240" w:lineRule="atLeast"/>
+              <w:rPr>
+                <w:sz w:val="18"/>
+                <w:szCs w:val="18"/>
+              </w:rPr>
+            </w:pPr>
+          </w:p>
+        </w:tc>
+        <w:tc>
+          <w:tcPr>
+            <w:tcW w:w="990" w:type="dxa"/>
+            <w:tcBorders>
+              <w:top w:val="single" w:sz="4" w:space="0" w:color="auto"/>
+              <w:left w:val="single" w:sz="4" w:space="0" w:color="auto"/>
+              <w:bottom w:val="single" w:sz="4" w:space="0" w:color="auto"/>
+              <w:right w:val="single" w:sz="4" w:space="0" w:color="auto"/>
+            </w:tcBorders>
+          </w:tcPr>
+          <w:p>
+            <w:pPr>
+              <w:widowControl w:val="0"/>
+              <w:rPr>
+                <w:b/>
+                <w:sz w:val="18"/>
+                <w:szCs w:val="18"/>
+              </w:rPr>
+            </w:pPr>
+          </w:p>
+        </w:tc>
+        <w:tc>
+          <w:tcPr>
+            <w:tcW w:w="990" w:type="dxa"/>
+            <w:tcBorders>
+              <w:top w:val="single" w:sz="4" w:space="0" w:color="auto"/>
+              <w:left w:val="single" w:sz="4" w:space="0" w:color="auto"/>
+              <w:bottom w:val="single" w:sz="4" w:space="0" w:color="auto"/>
+              <w:right w:val="single" w:sz="4" w:space="0" w:color="auto"/>
+            </w:tcBorders>
+          </w:tcPr>
+          <w:p>
+            <w:pPr>
+              <w:widowControl w:val="0"/>
+              <w:rPr>
+                <w:b/>
+                <w:sz w:val="18"/>
+                <w:szCs w:val="18"/>
+              </w:rPr>
+            </w:pPr>
+          </w:p>
+        </w:tc>
+        <w:tc>
+          <w:tcPr>
+            <w:tcW w:w="900" w:type="dxa"/>
+            <w:tcBorders>
+              <w:top w:val="single" w:sz="4" w:space="0" w:color="auto"/>
+              <w:left w:val="single" w:sz="4" w:space="0" w:color="auto"/>
+              <w:bottom w:val="single" w:sz="4" w:space="0" w:color="auto"/>
+              <w:right w:val="single" w:sz="4" w:space="0" w:color="auto"/>
+            </w:tcBorders>
+          </w:tcPr>
+          <w:p>
+            <w:pPr>
+              <w:widowControl w:val="0"/>
+              <w:rPr>
+                <w:b/>
+                <w:sz w:val="18"/>
+                <w:szCs w:val="18"/>
+              </w:rPr>
+            </w:pPr>
+          </w:p>
+        </w:tc>
+      </w:tr>
+      <w:tr>
+        <w:trPr>
+          <w:cantSplit/>
+          <w:trHeight w:val="800"/>
+        </w:trPr>
+        <w:tc>
+          <w:tcPr>
+            <w:tcW w:w="720" w:type="dxa"/>
+            <w:tcBorders>
+              <w:top w:val="single" w:sz="4" w:space="0" w:color="auto"/>
+              <w:left w:val="single" w:sz="4" w:space="0" w:color="auto"/>
+              <w:bottom w:val="single" w:sz="4" w:space="0" w:color="auto"/>
+              <w:right w:val="single" w:sz="4" w:space="0" w:color="auto"/>
+            </w:tcBorders>
+          </w:tcPr>
+          <w:p>
+            <w:r>
+              <w:t>080</w:t>
+            </w:r>
+          </w:p>
+        </w:tc>
+        <w:tc>
+          <w:tcPr>
+            <w:tcW w:w="5940" w:type="dxa"/>
+            <w:tcBorders>
+              <w:top w:val="single" w:sz="4" w:space="0" w:color="auto"/>
+              <w:left w:val="single" w:sz="4" w:space="0" w:color="auto"/>
+              <w:bottom w:val="single" w:sz="4" w:space="0" w:color="auto"/>
+              <w:right w:val="single" w:sz="4" w:space="0" w:color="auto"/>
+            </w:tcBorders>
+          </w:tcPr>
+          <w:p>
+            <w:r/>
+            <w:r/>
+            <w:r>
+              <w:rPr>
+                <w:b/>
+              </w:rPr>
+              <w:t>PERFORM "CONFIGURATION AUDIT" FOR PART NUMBER, REV, COUNT INTEGRITY, OPERATION SIGN-OFF AND RELATED CONFIGURATION ITEMS.</w:t>
+            </w:r>
+            <w:r/>
+            <w:r>
+              <w:rPr>
+                <w:b/>
+              </w:rPr>
+              <w:t xml:space="preserve"> </w:t>
+            </w:r>
+            <w:r/>
+          </w:p>
+          <w:p>
+            <w:r/>
           </w:p>
         </w:tc>
         <w:tc>
@@ -3177,7 +4036,7 @@
               <w:sz w:val="22"/>
               <w:szCs w:val="22"/>
             </w:rPr>
-            <w:t xml:space="preserve">PART# </w:t>
+            <w:t>PART# 1960-27-1</w:t>
           </w:r>
           <w:r>
             <w:rPr>
@@ -3185,7 +4044,6 @@
               <w:sz w:val="22"/>
               <w:szCs w:val="22"/>
             </w:rPr>
-            <w:t>{</w:t>
           </w:r>
           <w:r>
             <w:rPr>
@@ -3193,7 +4051,6 @@
               <w:sz w:val="22"/>
               <w:szCs w:val="22"/>
             </w:rPr>
-            <w:t>{part</w:t>
           </w:r>
           <w:r>
             <w:rPr>
@@ -3201,7 +4058,6 @@
               <w:sz w:val="22"/>
               <w:szCs w:val="22"/>
             </w:rPr>
-            <w:t>}}</w:t>
           </w:r>
         </w:p>
       </w:tc>
@@ -3267,7 +4123,7 @@
               <w:sz w:val="22"/>
               <w:szCs w:val="22"/>
             </w:rPr>
-            <w:t>JOB#</w:t>
+            <w:t>JOB# L16492</w:t>
           </w:r>
           <w:r>
             <w:rPr>
@@ -3275,7 +4131,6 @@
               <w:sz w:val="22"/>
               <w:szCs w:val="22"/>
             </w:rPr>
-            <w:t xml:space="preserve"> </w:t>
           </w:r>
           <w:r>
             <w:rPr>
@@ -3283,7 +4138,6 @@
               <w:sz w:val="22"/>
               <w:szCs w:val="22"/>
             </w:rPr>
-            <w:t>{{lot}}</w:t>
           </w:r>
         </w:p>
       </w:tc>
@@ -3312,7 +4166,7 @@
               <w:sz w:val="22"/>
               <w:szCs w:val="22"/>
             </w:rPr>
-            <w:t>PO#</w:t>
+            <w:t>PO# P130055</w:t>
           </w:r>
           <w:r>
             <w:rPr>
@@ -3320,7 +4174,6 @@
               <w:sz w:val="22"/>
               <w:szCs w:val="22"/>
             </w:rPr>
-            <w:t xml:space="preserve"> </w:t>
           </w:r>
           <w:r>
             <w:rPr>
@@ -3328,7 +4181,6 @@
               <w:sz w:val="22"/>
               <w:szCs w:val="22"/>
             </w:rPr>
-            <w:t>{{po}}</w:t>
           </w:r>
         </w:p>
       </w:tc>
@@ -3455,18 +4307,15 @@
               <w:sz w:val="22"/>
               <w:szCs w:val="22"/>
             </w:rPr>
-            <w:t>DUE DATE:</w:t>
+            <w:t>DUE DATE: 08/15/24</w:t>
           </w:r>
-          <w:r>
-            <w:t xml:space="preserve"> </w:t>
-          </w:r>
+          <w:r/>
           <w:r>
             <w:rPr>
               <w:b/>
               <w:sz w:val="22"/>
               <w:szCs w:val="22"/>
             </w:rPr>
-            <w:t>{{due}}</w:t>
           </w:r>
         </w:p>
       </w:tc>
@@ -3625,7 +4474,7 @@
     <w:rPrDefault>
       <w:rPr>
         <w:rFonts w:ascii="Times New Roman" w:eastAsia="Times New Roman" w:hAnsi="Times New Roman" w:cs="Times New Roman"/>
-        <w:lang w:val="en-US" w:eastAsia="en-US" w:bidi="th-TH"/>
+        <w:lang w:val="en-US" w:eastAsia="en-US" w:bidi="ar-SA"/>
       </w:rPr>
     </w:rPrDefault>
     <w:pPrDefault/>
@@ -4012,9 +4861,6 @@
     <w:name w:val="Normal"/>
     <w:qFormat/>
     <w:rsid w:val="0046208B"/>
-    <w:rPr>
-      <w:lang w:bidi="ar-SA"/>
-    </w:rPr>
   </w:style>
   <w:style w:type="paragraph" w:styleId="Heading1">
     <w:name w:val="heading 1"/>
